--- a/lab6.docx
+++ b/lab6.docx
@@ -11,32 +11,23 @@
       </w:r>
     </w:p>
     <w:p>
-      <w:pPr>
-        <w:rPr>
-          <w:rFonts w:hint="eastAsia"/>
-        </w:rPr>
-      </w:pPr>
       <w:r>
         <w:rPr>
           <w:rFonts w:hint="eastAsia"/>
         </w:rPr>
-        <w:t>(1)F</w:t>
-      </w:r>
-      <w:r>
-        <w:t xml:space="preserve">alse, </w:t>
+        <w:t>(1)</w:t>
       </w:r>
       <w:r>
         <w:rPr>
           <w:rFonts w:hint="eastAsia"/>
         </w:rPr>
-        <w:t xml:space="preserve">because </w:t>
+        <w:t>T</w:t>
       </w:r>
       <w:r>
-        <w:t>base-class constructors are</w:t>
+        <w:t>rue</w:t>
       </w:r>
-      <w:r>
-        <w:t xml:space="preserve"> inherited by derived classes.</w:t>
-      </w:r>
+      <w:bookmarkStart w:id="0" w:name="_GoBack"/>
+      <w:bookmarkEnd w:id="0"/>
     </w:p>
     <w:p>
       <w:r>
@@ -52,20 +43,7 @@
         <w:t>, A</w:t>
       </w:r>
       <w:r>
-        <w:t xml:space="preserve"> </w:t>
-      </w:r>
-      <w:proofErr w:type="spellStart"/>
-      <w:r>
-        <w:t>has</w:t>
-      </w:r>
-      <w:proofErr w:type="spellEnd"/>
-      <w:r>
-        <w:t>-a rela</w:t>
-      </w:r>
-      <w:bookmarkStart w:id="0" w:name="_GoBack"/>
-      <w:bookmarkEnd w:id="0"/>
-      <w:r>
-        <w:t>tionship is implemented via composition.</w:t>
+        <w:t xml:space="preserve"> has-a relationship is implemented via composition.</w:t>
       </w:r>
     </w:p>
     <w:p>
@@ -1666,54 +1644,6 @@
         </dgm:presLayoutVars>
       </dgm:prSet>
       <dgm:spPr/>
-    </dgm:pt>
-    <dgm:pt modelId="{2F765016-405F-4F51-9CBB-E6780CC68175}" type="pres">
-      <dgm:prSet presAssocID="{57C73578-EF39-45C7-BA2D-CDFB0D5A1D7B}" presName="hierRoot1" presStyleCnt="0"/>
-      <dgm:spPr/>
-    </dgm:pt>
-    <dgm:pt modelId="{0DC4948A-679C-409C-B1A1-97E644967A4B}" type="pres">
-      <dgm:prSet presAssocID="{57C73578-EF39-45C7-BA2D-CDFB0D5A1D7B}" presName="composite" presStyleCnt="0"/>
-      <dgm:spPr/>
-    </dgm:pt>
-    <dgm:pt modelId="{4FE2B559-9F22-4087-8038-C056EA05AC96}" type="pres">
-      <dgm:prSet presAssocID="{57C73578-EF39-45C7-BA2D-CDFB0D5A1D7B}" presName="background" presStyleLbl="node0" presStyleIdx="0" presStyleCnt="1"/>
-      <dgm:spPr/>
-    </dgm:pt>
-    <dgm:pt modelId="{B1E76E2F-88BE-400A-8833-FE6417F5163E}" type="pres">
-      <dgm:prSet presAssocID="{57C73578-EF39-45C7-BA2D-CDFB0D5A1D7B}" presName="text" presStyleLbl="fgAcc0" presStyleIdx="0" presStyleCnt="1">
-        <dgm:presLayoutVars>
-          <dgm:chPref val="3"/>
-        </dgm:presLayoutVars>
-      </dgm:prSet>
-      <dgm:spPr/>
-    </dgm:pt>
-    <dgm:pt modelId="{632135B0-4D58-40B9-A441-81F782DE779B}" type="pres">
-      <dgm:prSet presAssocID="{57C73578-EF39-45C7-BA2D-CDFB0D5A1D7B}" presName="hierChild2" presStyleCnt="0"/>
-      <dgm:spPr/>
-    </dgm:pt>
-    <dgm:pt modelId="{73CD0420-D09B-4B02-98C4-F37BA38D59E7}" type="pres">
-      <dgm:prSet presAssocID="{A2B1AC13-52B0-452B-90BF-8FC68425D845}" presName="Name10" presStyleLbl="parChTrans1D2" presStyleIdx="0" presStyleCnt="2"/>
-      <dgm:spPr/>
-    </dgm:pt>
-    <dgm:pt modelId="{696A3043-AC54-4540-9B37-CDF1951DEEEE}" type="pres">
-      <dgm:prSet presAssocID="{1C80DB7C-36F7-454E-9366-6F153B6A6E42}" presName="hierRoot2" presStyleCnt="0"/>
-      <dgm:spPr/>
-    </dgm:pt>
-    <dgm:pt modelId="{FD85FF26-DED6-434E-AE25-31ADB27EF96B}" type="pres">
-      <dgm:prSet presAssocID="{1C80DB7C-36F7-454E-9366-6F153B6A6E42}" presName="composite2" presStyleCnt="0"/>
-      <dgm:spPr/>
-    </dgm:pt>
-    <dgm:pt modelId="{C3677ECA-3E63-46ED-895E-D6C992C3BE66}" type="pres">
-      <dgm:prSet presAssocID="{1C80DB7C-36F7-454E-9366-6F153B6A6E42}" presName="background2" presStyleLbl="node2" presStyleIdx="0" presStyleCnt="2"/>
-      <dgm:spPr/>
-    </dgm:pt>
-    <dgm:pt modelId="{449C6206-9503-4A3C-8274-6B1F08F6FCE0}" type="pres">
-      <dgm:prSet presAssocID="{1C80DB7C-36F7-454E-9366-6F153B6A6E42}" presName="text2" presStyleLbl="fgAcc2" presStyleIdx="0" presStyleCnt="2" custScaleX="302977">
-        <dgm:presLayoutVars>
-          <dgm:chPref val="3"/>
-        </dgm:presLayoutVars>
-      </dgm:prSet>
-      <dgm:spPr/>
       <dgm:t>
         <a:bodyPr/>
         <a:lstStyle/>
@@ -1722,56 +1652,20 @@
         </a:p>
       </dgm:t>
     </dgm:pt>
-    <dgm:pt modelId="{C08C2AC3-7A32-4076-ACDE-2A93E907D1D7}" type="pres">
-      <dgm:prSet presAssocID="{1C80DB7C-36F7-454E-9366-6F153B6A6E42}" presName="hierChild3" presStyleCnt="0"/>
-      <dgm:spPr/>
-    </dgm:pt>
-    <dgm:pt modelId="{DB7565A8-35C6-4726-8300-2F8522CB5CFC}" type="pres">
-      <dgm:prSet presAssocID="{0D44B9B4-0629-4624-A08E-7EEEEB17E6D7}" presName="Name17" presStyleLbl="parChTrans1D3" presStyleIdx="0" presStyleCnt="6"/>
-      <dgm:spPr/>
-    </dgm:pt>
-    <dgm:pt modelId="{71B26444-EDF1-4B38-9785-40400C7B846E}" type="pres">
-      <dgm:prSet presAssocID="{61A51661-7B8D-4B94-833B-358569D136C9}" presName="hierRoot3" presStyleCnt="0"/>
-      <dgm:spPr/>
-    </dgm:pt>
-    <dgm:pt modelId="{DC10E249-A213-4C5A-94AE-B920889A96C9}" type="pres">
-      <dgm:prSet presAssocID="{61A51661-7B8D-4B94-833B-358569D136C9}" presName="composite3" presStyleCnt="0"/>
-      <dgm:spPr/>
-    </dgm:pt>
-    <dgm:pt modelId="{BB55C905-3B5D-4F7C-990F-9BCD8BACB72B}" type="pres">
-      <dgm:prSet presAssocID="{61A51661-7B8D-4B94-833B-358569D136C9}" presName="background3" presStyleLbl="node3" presStyleIdx="0" presStyleCnt="6"/>
-      <dgm:spPr/>
-    </dgm:pt>
-    <dgm:pt modelId="{E37FD3C1-E1F8-4006-B12C-73021A68D643}" type="pres">
-      <dgm:prSet presAssocID="{61A51661-7B8D-4B94-833B-358569D136C9}" presName="text3" presStyleLbl="fgAcc3" presStyleIdx="0" presStyleCnt="6">
-        <dgm:presLayoutVars>
-          <dgm:chPref val="3"/>
-        </dgm:presLayoutVars>
-      </dgm:prSet>
-      <dgm:spPr/>
-    </dgm:pt>
-    <dgm:pt modelId="{986DF31C-3922-4E5B-A22B-5CA13FD8D3B6}" type="pres">
-      <dgm:prSet presAssocID="{61A51661-7B8D-4B94-833B-358569D136C9}" presName="hierChild4" presStyleCnt="0"/>
-      <dgm:spPr/>
-    </dgm:pt>
-    <dgm:pt modelId="{6A794699-265A-4827-BB4F-3364997C9164}" type="pres">
-      <dgm:prSet presAssocID="{0A5ADF83-A34F-434F-9046-363CEB836F01}" presName="Name17" presStyleLbl="parChTrans1D3" presStyleIdx="1" presStyleCnt="6"/>
-      <dgm:spPr/>
-    </dgm:pt>
-    <dgm:pt modelId="{21D2EFB8-B1E2-419A-9F4C-D0BD6DC3C1AC}" type="pres">
-      <dgm:prSet presAssocID="{78382C89-90B6-49A4-AD84-B920D92C9688}" presName="hierRoot3" presStyleCnt="0"/>
-      <dgm:spPr/>
-    </dgm:pt>
-    <dgm:pt modelId="{B6A50218-D99D-471F-9725-CC1702B4DEDE}" type="pres">
-      <dgm:prSet presAssocID="{78382C89-90B6-49A4-AD84-B920D92C9688}" presName="composite3" presStyleCnt="0"/>
-      <dgm:spPr/>
-    </dgm:pt>
-    <dgm:pt modelId="{1E4E50A5-2D3E-4928-99C4-08423F956E7A}" type="pres">
-      <dgm:prSet presAssocID="{78382C89-90B6-49A4-AD84-B920D92C9688}" presName="background3" presStyleLbl="node3" presStyleIdx="1" presStyleCnt="6"/>
-      <dgm:spPr/>
-    </dgm:pt>
-    <dgm:pt modelId="{AB147273-4025-4E3C-81E3-CFE290BB1F2F}" type="pres">
-      <dgm:prSet presAssocID="{78382C89-90B6-49A4-AD84-B920D92C9688}" presName="text3" presStyleLbl="fgAcc3" presStyleIdx="1" presStyleCnt="6" custLinFactNeighborX="0" custLinFactNeighborY="1646">
+    <dgm:pt modelId="{2F765016-405F-4F51-9CBB-E6780CC68175}" type="pres">
+      <dgm:prSet presAssocID="{57C73578-EF39-45C7-BA2D-CDFB0D5A1D7B}" presName="hierRoot1" presStyleCnt="0"/>
+      <dgm:spPr/>
+    </dgm:pt>
+    <dgm:pt modelId="{0DC4948A-679C-409C-B1A1-97E644967A4B}" type="pres">
+      <dgm:prSet presAssocID="{57C73578-EF39-45C7-BA2D-CDFB0D5A1D7B}" presName="composite" presStyleCnt="0"/>
+      <dgm:spPr/>
+    </dgm:pt>
+    <dgm:pt modelId="{4FE2B559-9F22-4087-8038-C056EA05AC96}" type="pres">
+      <dgm:prSet presAssocID="{57C73578-EF39-45C7-BA2D-CDFB0D5A1D7B}" presName="background" presStyleLbl="node0" presStyleIdx="0" presStyleCnt="1"/>
+      <dgm:spPr/>
+    </dgm:pt>
+    <dgm:pt modelId="{B1E76E2F-88BE-400A-8833-FE6417F5163E}" type="pres">
+      <dgm:prSet presAssocID="{57C73578-EF39-45C7-BA2D-CDFB0D5A1D7B}" presName="text" presStyleLbl="fgAcc0" presStyleIdx="0" presStyleCnt="1">
         <dgm:presLayoutVars>
           <dgm:chPref val="3"/>
         </dgm:presLayoutVars>
@@ -1785,88 +1679,12 @@
         </a:p>
       </dgm:t>
     </dgm:pt>
-    <dgm:pt modelId="{DEBEF225-BE6B-43DB-BAB1-6101245905B8}" type="pres">
-      <dgm:prSet presAssocID="{78382C89-90B6-49A4-AD84-B920D92C9688}" presName="hierChild4" presStyleCnt="0"/>
-      <dgm:spPr/>
-    </dgm:pt>
-    <dgm:pt modelId="{468DB7FA-7C40-40A9-903D-DF325A2CC111}" type="pres">
-      <dgm:prSet presAssocID="{C16BA90C-F213-4754-8F5E-5FCF33B25E39}" presName="Name17" presStyleLbl="parChTrans1D3" presStyleIdx="2" presStyleCnt="6"/>
-      <dgm:spPr/>
-    </dgm:pt>
-    <dgm:pt modelId="{095C03BC-9A75-417D-B39B-B4CD185BBD2B}" type="pres">
-      <dgm:prSet presAssocID="{E32B2703-4E09-461B-9EFC-ABB8BB44C28C}" presName="hierRoot3" presStyleCnt="0"/>
-      <dgm:spPr/>
-    </dgm:pt>
-    <dgm:pt modelId="{3B4D5472-9661-4D91-BD28-62437F292B6D}" type="pres">
-      <dgm:prSet presAssocID="{E32B2703-4E09-461B-9EFC-ABB8BB44C28C}" presName="composite3" presStyleCnt="0"/>
-      <dgm:spPr/>
-    </dgm:pt>
-    <dgm:pt modelId="{50104FC9-12E0-4D6E-B5FA-9A81F4442058}" type="pres">
-      <dgm:prSet presAssocID="{E32B2703-4E09-461B-9EFC-ABB8BB44C28C}" presName="background3" presStyleLbl="node3" presStyleIdx="2" presStyleCnt="6"/>
-      <dgm:spPr/>
-    </dgm:pt>
-    <dgm:pt modelId="{9C448AC8-D516-4156-94E0-EC7CE6DCD366}" type="pres">
-      <dgm:prSet presAssocID="{E32B2703-4E09-461B-9EFC-ABB8BB44C28C}" presName="text3" presStyleLbl="fgAcc3" presStyleIdx="2" presStyleCnt="6">
-        <dgm:presLayoutVars>
-          <dgm:chPref val="3"/>
-        </dgm:presLayoutVars>
-      </dgm:prSet>
-      <dgm:spPr/>
-    </dgm:pt>
-    <dgm:pt modelId="{E236C5F4-3E37-4C6E-850B-681BF6C27F4B}" type="pres">
-      <dgm:prSet presAssocID="{E32B2703-4E09-461B-9EFC-ABB8BB44C28C}" presName="hierChild4" presStyleCnt="0"/>
-      <dgm:spPr/>
-    </dgm:pt>
-    <dgm:pt modelId="{2F9B1DBC-9264-45AC-910F-7C6DEFBE389A}" type="pres">
-      <dgm:prSet presAssocID="{0E4AFAF2-B9DF-4D8A-BE06-0C51C7E8964F}" presName="Name17" presStyleLbl="parChTrans1D3" presStyleIdx="3" presStyleCnt="6"/>
-      <dgm:spPr/>
-    </dgm:pt>
-    <dgm:pt modelId="{63B669AC-B55B-4832-94EC-9A34FAB477AC}" type="pres">
-      <dgm:prSet presAssocID="{FFD07647-D643-4F36-8B4F-F8588914E3D4}" presName="hierRoot3" presStyleCnt="0"/>
-      <dgm:spPr/>
-    </dgm:pt>
-    <dgm:pt modelId="{16285BF9-0E26-43C2-9AA4-880E8465D88F}" type="pres">
-      <dgm:prSet presAssocID="{FFD07647-D643-4F36-8B4F-F8588914E3D4}" presName="composite3" presStyleCnt="0"/>
-      <dgm:spPr/>
-    </dgm:pt>
-    <dgm:pt modelId="{5740D349-A676-4319-9EE6-8ED22252AEA0}" type="pres">
-      <dgm:prSet presAssocID="{FFD07647-D643-4F36-8B4F-F8588914E3D4}" presName="background3" presStyleLbl="node3" presStyleIdx="3" presStyleCnt="6"/>
-      <dgm:spPr/>
-    </dgm:pt>
-    <dgm:pt modelId="{E1E54703-3EC1-4A53-9286-1B932B331755}" type="pres">
-      <dgm:prSet presAssocID="{FFD07647-D643-4F36-8B4F-F8588914E3D4}" presName="text3" presStyleLbl="fgAcc3" presStyleIdx="3" presStyleCnt="6">
-        <dgm:presLayoutVars>
-          <dgm:chPref val="3"/>
-        </dgm:presLayoutVars>
-      </dgm:prSet>
-      <dgm:spPr/>
-    </dgm:pt>
-    <dgm:pt modelId="{1A7F674C-BB26-4022-B956-1C075236DB09}" type="pres">
-      <dgm:prSet presAssocID="{FFD07647-D643-4F36-8B4F-F8588914E3D4}" presName="hierChild4" presStyleCnt="0"/>
-      <dgm:spPr/>
-    </dgm:pt>
-    <dgm:pt modelId="{DCD0E285-F3DE-413E-A31B-ECEB924B0F80}" type="pres">
-      <dgm:prSet presAssocID="{DF79356F-9422-45B3-A24F-43F836BAA608}" presName="Name10" presStyleLbl="parChTrans1D2" presStyleIdx="1" presStyleCnt="2"/>
-      <dgm:spPr/>
-    </dgm:pt>
-    <dgm:pt modelId="{F718040A-45FD-4E8A-A3E2-A8F570E37E79}" type="pres">
-      <dgm:prSet presAssocID="{7E1A412E-0D6D-4DF9-839F-E611B085504A}" presName="hierRoot2" presStyleCnt="0"/>
-      <dgm:spPr/>
-    </dgm:pt>
-    <dgm:pt modelId="{90A12868-BE31-4BBC-B6D4-4025365CF99A}" type="pres">
-      <dgm:prSet presAssocID="{7E1A412E-0D6D-4DF9-839F-E611B085504A}" presName="composite2" presStyleCnt="0"/>
-      <dgm:spPr/>
-    </dgm:pt>
-    <dgm:pt modelId="{C74FB411-394A-4348-B86D-ED7ECB309D7A}" type="pres">
-      <dgm:prSet presAssocID="{7E1A412E-0D6D-4DF9-839F-E611B085504A}" presName="background2" presStyleLbl="node2" presStyleIdx="1" presStyleCnt="2"/>
-      <dgm:spPr/>
-    </dgm:pt>
-    <dgm:pt modelId="{B2891679-0498-412B-8FB9-F8B7BB48A2D1}" type="pres">
-      <dgm:prSet presAssocID="{7E1A412E-0D6D-4DF9-839F-E611B085504A}" presName="text2" presStyleLbl="fgAcc2" presStyleIdx="1" presStyleCnt="2" custScaleX="204141">
-        <dgm:presLayoutVars>
-          <dgm:chPref val="3"/>
-        </dgm:presLayoutVars>
-      </dgm:prSet>
+    <dgm:pt modelId="{632135B0-4D58-40B9-A441-81F782DE779B}" type="pres">
+      <dgm:prSet presAssocID="{57C73578-EF39-45C7-BA2D-CDFB0D5A1D7B}" presName="hierChild2" presStyleCnt="0"/>
+      <dgm:spPr/>
+    </dgm:pt>
+    <dgm:pt modelId="{73CD0420-D09B-4B02-98C4-F37BA38D59E7}" type="pres">
+      <dgm:prSet presAssocID="{A2B1AC13-52B0-452B-90BF-8FC68425D845}" presName="Name10" presStyleLbl="parChTrans1D2" presStyleIdx="0" presStyleCnt="2"/>
       <dgm:spPr/>
       <dgm:t>
         <a:bodyPr/>
@@ -1876,28 +1694,20 @@
         </a:p>
       </dgm:t>
     </dgm:pt>
-    <dgm:pt modelId="{657578DB-D73B-49AF-9FB3-34D32ACE627F}" type="pres">
-      <dgm:prSet presAssocID="{7E1A412E-0D6D-4DF9-839F-E611B085504A}" presName="hierChild3" presStyleCnt="0"/>
-      <dgm:spPr/>
-    </dgm:pt>
-    <dgm:pt modelId="{6B6256B3-D5DA-4308-8180-D4B46213F8C1}" type="pres">
-      <dgm:prSet presAssocID="{721100C8-7747-4D71-BEA4-94EFB1320E42}" presName="Name17" presStyleLbl="parChTrans1D3" presStyleIdx="4" presStyleCnt="6"/>
-      <dgm:spPr/>
-    </dgm:pt>
-    <dgm:pt modelId="{D90D69D3-3C52-4713-8F57-E649974926A6}" type="pres">
-      <dgm:prSet presAssocID="{8B15C97B-9D98-4779-BC25-B0A4E7AD7E3D}" presName="hierRoot3" presStyleCnt="0"/>
-      <dgm:spPr/>
-    </dgm:pt>
-    <dgm:pt modelId="{ADA50F29-E15E-4458-86AD-878D0BA36339}" type="pres">
-      <dgm:prSet presAssocID="{8B15C97B-9D98-4779-BC25-B0A4E7AD7E3D}" presName="composite3" presStyleCnt="0"/>
-      <dgm:spPr/>
-    </dgm:pt>
-    <dgm:pt modelId="{2B292C66-AC9F-4222-B5E5-E3928A8F33A5}" type="pres">
-      <dgm:prSet presAssocID="{8B15C97B-9D98-4779-BC25-B0A4E7AD7E3D}" presName="background3" presStyleLbl="node3" presStyleIdx="4" presStyleCnt="6"/>
-      <dgm:spPr/>
-    </dgm:pt>
-    <dgm:pt modelId="{A9FE91DD-080C-4169-A43C-64747C92C0BB}" type="pres">
-      <dgm:prSet presAssocID="{8B15C97B-9D98-4779-BC25-B0A4E7AD7E3D}" presName="text3" presStyleLbl="fgAcc3" presStyleIdx="4" presStyleCnt="6">
+    <dgm:pt modelId="{696A3043-AC54-4540-9B37-CDF1951DEEEE}" type="pres">
+      <dgm:prSet presAssocID="{1C80DB7C-36F7-454E-9366-6F153B6A6E42}" presName="hierRoot2" presStyleCnt="0"/>
+      <dgm:spPr/>
+    </dgm:pt>
+    <dgm:pt modelId="{FD85FF26-DED6-434E-AE25-31ADB27EF96B}" type="pres">
+      <dgm:prSet presAssocID="{1C80DB7C-36F7-454E-9366-6F153B6A6E42}" presName="composite2" presStyleCnt="0"/>
+      <dgm:spPr/>
+    </dgm:pt>
+    <dgm:pt modelId="{C3677ECA-3E63-46ED-895E-D6C992C3BE66}" type="pres">
+      <dgm:prSet presAssocID="{1C80DB7C-36F7-454E-9366-6F153B6A6E42}" presName="background2" presStyleLbl="node2" presStyleIdx="0" presStyleCnt="2"/>
+      <dgm:spPr/>
+    </dgm:pt>
+    <dgm:pt modelId="{449C6206-9503-4A3C-8274-6B1F08F6FCE0}" type="pres">
+      <dgm:prSet presAssocID="{1C80DB7C-36F7-454E-9366-6F153B6A6E42}" presName="text2" presStyleLbl="fgAcc2" presStyleIdx="0" presStyleCnt="2" custScaleX="302977">
         <dgm:presLayoutVars>
           <dgm:chPref val="3"/>
         </dgm:presLayoutVars>
@@ -1911,6 +1721,258 @@
         </a:p>
       </dgm:t>
     </dgm:pt>
+    <dgm:pt modelId="{C08C2AC3-7A32-4076-ACDE-2A93E907D1D7}" type="pres">
+      <dgm:prSet presAssocID="{1C80DB7C-36F7-454E-9366-6F153B6A6E42}" presName="hierChild3" presStyleCnt="0"/>
+      <dgm:spPr/>
+    </dgm:pt>
+    <dgm:pt modelId="{DB7565A8-35C6-4726-8300-2F8522CB5CFC}" type="pres">
+      <dgm:prSet presAssocID="{0D44B9B4-0629-4624-A08E-7EEEEB17E6D7}" presName="Name17" presStyleLbl="parChTrans1D3" presStyleIdx="0" presStyleCnt="6"/>
+      <dgm:spPr/>
+      <dgm:t>
+        <a:bodyPr/>
+        <a:lstStyle/>
+        <a:p>
+          <a:endParaRPr lang="zh-TW" altLang="en-US"/>
+        </a:p>
+      </dgm:t>
+    </dgm:pt>
+    <dgm:pt modelId="{71B26444-EDF1-4B38-9785-40400C7B846E}" type="pres">
+      <dgm:prSet presAssocID="{61A51661-7B8D-4B94-833B-358569D136C9}" presName="hierRoot3" presStyleCnt="0"/>
+      <dgm:spPr/>
+    </dgm:pt>
+    <dgm:pt modelId="{DC10E249-A213-4C5A-94AE-B920889A96C9}" type="pres">
+      <dgm:prSet presAssocID="{61A51661-7B8D-4B94-833B-358569D136C9}" presName="composite3" presStyleCnt="0"/>
+      <dgm:spPr/>
+    </dgm:pt>
+    <dgm:pt modelId="{BB55C905-3B5D-4F7C-990F-9BCD8BACB72B}" type="pres">
+      <dgm:prSet presAssocID="{61A51661-7B8D-4B94-833B-358569D136C9}" presName="background3" presStyleLbl="node3" presStyleIdx="0" presStyleCnt="6"/>
+      <dgm:spPr/>
+    </dgm:pt>
+    <dgm:pt modelId="{E37FD3C1-E1F8-4006-B12C-73021A68D643}" type="pres">
+      <dgm:prSet presAssocID="{61A51661-7B8D-4B94-833B-358569D136C9}" presName="text3" presStyleLbl="fgAcc3" presStyleIdx="0" presStyleCnt="6">
+        <dgm:presLayoutVars>
+          <dgm:chPref val="3"/>
+        </dgm:presLayoutVars>
+      </dgm:prSet>
+      <dgm:spPr/>
+      <dgm:t>
+        <a:bodyPr/>
+        <a:lstStyle/>
+        <a:p>
+          <a:endParaRPr lang="zh-TW" altLang="en-US"/>
+        </a:p>
+      </dgm:t>
+    </dgm:pt>
+    <dgm:pt modelId="{986DF31C-3922-4E5B-A22B-5CA13FD8D3B6}" type="pres">
+      <dgm:prSet presAssocID="{61A51661-7B8D-4B94-833B-358569D136C9}" presName="hierChild4" presStyleCnt="0"/>
+      <dgm:spPr/>
+    </dgm:pt>
+    <dgm:pt modelId="{6A794699-265A-4827-BB4F-3364997C9164}" type="pres">
+      <dgm:prSet presAssocID="{0A5ADF83-A34F-434F-9046-363CEB836F01}" presName="Name17" presStyleLbl="parChTrans1D3" presStyleIdx="1" presStyleCnt="6"/>
+      <dgm:spPr/>
+      <dgm:t>
+        <a:bodyPr/>
+        <a:lstStyle/>
+        <a:p>
+          <a:endParaRPr lang="zh-TW" altLang="en-US"/>
+        </a:p>
+      </dgm:t>
+    </dgm:pt>
+    <dgm:pt modelId="{21D2EFB8-B1E2-419A-9F4C-D0BD6DC3C1AC}" type="pres">
+      <dgm:prSet presAssocID="{78382C89-90B6-49A4-AD84-B920D92C9688}" presName="hierRoot3" presStyleCnt="0"/>
+      <dgm:spPr/>
+    </dgm:pt>
+    <dgm:pt modelId="{B6A50218-D99D-471F-9725-CC1702B4DEDE}" type="pres">
+      <dgm:prSet presAssocID="{78382C89-90B6-49A4-AD84-B920D92C9688}" presName="composite3" presStyleCnt="0"/>
+      <dgm:spPr/>
+    </dgm:pt>
+    <dgm:pt modelId="{1E4E50A5-2D3E-4928-99C4-08423F956E7A}" type="pres">
+      <dgm:prSet presAssocID="{78382C89-90B6-49A4-AD84-B920D92C9688}" presName="background3" presStyleLbl="node3" presStyleIdx="1" presStyleCnt="6"/>
+      <dgm:spPr/>
+    </dgm:pt>
+    <dgm:pt modelId="{AB147273-4025-4E3C-81E3-CFE290BB1F2F}" type="pres">
+      <dgm:prSet presAssocID="{78382C89-90B6-49A4-AD84-B920D92C9688}" presName="text3" presStyleLbl="fgAcc3" presStyleIdx="1" presStyleCnt="6" custLinFactNeighborX="0" custLinFactNeighborY="1646">
+        <dgm:presLayoutVars>
+          <dgm:chPref val="3"/>
+        </dgm:presLayoutVars>
+      </dgm:prSet>
+      <dgm:spPr/>
+      <dgm:t>
+        <a:bodyPr/>
+        <a:lstStyle/>
+        <a:p>
+          <a:endParaRPr lang="zh-TW" altLang="en-US"/>
+        </a:p>
+      </dgm:t>
+    </dgm:pt>
+    <dgm:pt modelId="{DEBEF225-BE6B-43DB-BAB1-6101245905B8}" type="pres">
+      <dgm:prSet presAssocID="{78382C89-90B6-49A4-AD84-B920D92C9688}" presName="hierChild4" presStyleCnt="0"/>
+      <dgm:spPr/>
+    </dgm:pt>
+    <dgm:pt modelId="{468DB7FA-7C40-40A9-903D-DF325A2CC111}" type="pres">
+      <dgm:prSet presAssocID="{C16BA90C-F213-4754-8F5E-5FCF33B25E39}" presName="Name17" presStyleLbl="parChTrans1D3" presStyleIdx="2" presStyleCnt="6"/>
+      <dgm:spPr/>
+      <dgm:t>
+        <a:bodyPr/>
+        <a:lstStyle/>
+        <a:p>
+          <a:endParaRPr lang="zh-TW" altLang="en-US"/>
+        </a:p>
+      </dgm:t>
+    </dgm:pt>
+    <dgm:pt modelId="{095C03BC-9A75-417D-B39B-B4CD185BBD2B}" type="pres">
+      <dgm:prSet presAssocID="{E32B2703-4E09-461B-9EFC-ABB8BB44C28C}" presName="hierRoot3" presStyleCnt="0"/>
+      <dgm:spPr/>
+    </dgm:pt>
+    <dgm:pt modelId="{3B4D5472-9661-4D91-BD28-62437F292B6D}" type="pres">
+      <dgm:prSet presAssocID="{E32B2703-4E09-461B-9EFC-ABB8BB44C28C}" presName="composite3" presStyleCnt="0"/>
+      <dgm:spPr/>
+    </dgm:pt>
+    <dgm:pt modelId="{50104FC9-12E0-4D6E-B5FA-9A81F4442058}" type="pres">
+      <dgm:prSet presAssocID="{E32B2703-4E09-461B-9EFC-ABB8BB44C28C}" presName="background3" presStyleLbl="node3" presStyleIdx="2" presStyleCnt="6"/>
+      <dgm:spPr/>
+    </dgm:pt>
+    <dgm:pt modelId="{9C448AC8-D516-4156-94E0-EC7CE6DCD366}" type="pres">
+      <dgm:prSet presAssocID="{E32B2703-4E09-461B-9EFC-ABB8BB44C28C}" presName="text3" presStyleLbl="fgAcc3" presStyleIdx="2" presStyleCnt="6">
+        <dgm:presLayoutVars>
+          <dgm:chPref val="3"/>
+        </dgm:presLayoutVars>
+      </dgm:prSet>
+      <dgm:spPr/>
+      <dgm:t>
+        <a:bodyPr/>
+        <a:lstStyle/>
+        <a:p>
+          <a:endParaRPr lang="zh-TW" altLang="en-US"/>
+        </a:p>
+      </dgm:t>
+    </dgm:pt>
+    <dgm:pt modelId="{E236C5F4-3E37-4C6E-850B-681BF6C27F4B}" type="pres">
+      <dgm:prSet presAssocID="{E32B2703-4E09-461B-9EFC-ABB8BB44C28C}" presName="hierChild4" presStyleCnt="0"/>
+      <dgm:spPr/>
+    </dgm:pt>
+    <dgm:pt modelId="{2F9B1DBC-9264-45AC-910F-7C6DEFBE389A}" type="pres">
+      <dgm:prSet presAssocID="{0E4AFAF2-B9DF-4D8A-BE06-0C51C7E8964F}" presName="Name17" presStyleLbl="parChTrans1D3" presStyleIdx="3" presStyleCnt="6"/>
+      <dgm:spPr/>
+      <dgm:t>
+        <a:bodyPr/>
+        <a:lstStyle/>
+        <a:p>
+          <a:endParaRPr lang="zh-TW" altLang="en-US"/>
+        </a:p>
+      </dgm:t>
+    </dgm:pt>
+    <dgm:pt modelId="{63B669AC-B55B-4832-94EC-9A34FAB477AC}" type="pres">
+      <dgm:prSet presAssocID="{FFD07647-D643-4F36-8B4F-F8588914E3D4}" presName="hierRoot3" presStyleCnt="0"/>
+      <dgm:spPr/>
+    </dgm:pt>
+    <dgm:pt modelId="{16285BF9-0E26-43C2-9AA4-880E8465D88F}" type="pres">
+      <dgm:prSet presAssocID="{FFD07647-D643-4F36-8B4F-F8588914E3D4}" presName="composite3" presStyleCnt="0"/>
+      <dgm:spPr/>
+    </dgm:pt>
+    <dgm:pt modelId="{5740D349-A676-4319-9EE6-8ED22252AEA0}" type="pres">
+      <dgm:prSet presAssocID="{FFD07647-D643-4F36-8B4F-F8588914E3D4}" presName="background3" presStyleLbl="node3" presStyleIdx="3" presStyleCnt="6"/>
+      <dgm:spPr/>
+    </dgm:pt>
+    <dgm:pt modelId="{E1E54703-3EC1-4A53-9286-1B932B331755}" type="pres">
+      <dgm:prSet presAssocID="{FFD07647-D643-4F36-8B4F-F8588914E3D4}" presName="text3" presStyleLbl="fgAcc3" presStyleIdx="3" presStyleCnt="6">
+        <dgm:presLayoutVars>
+          <dgm:chPref val="3"/>
+        </dgm:presLayoutVars>
+      </dgm:prSet>
+      <dgm:spPr/>
+      <dgm:t>
+        <a:bodyPr/>
+        <a:lstStyle/>
+        <a:p>
+          <a:endParaRPr lang="zh-TW" altLang="en-US"/>
+        </a:p>
+      </dgm:t>
+    </dgm:pt>
+    <dgm:pt modelId="{1A7F674C-BB26-4022-B956-1C075236DB09}" type="pres">
+      <dgm:prSet presAssocID="{FFD07647-D643-4F36-8B4F-F8588914E3D4}" presName="hierChild4" presStyleCnt="0"/>
+      <dgm:spPr/>
+    </dgm:pt>
+    <dgm:pt modelId="{DCD0E285-F3DE-413E-A31B-ECEB924B0F80}" type="pres">
+      <dgm:prSet presAssocID="{DF79356F-9422-45B3-A24F-43F836BAA608}" presName="Name10" presStyleLbl="parChTrans1D2" presStyleIdx="1" presStyleCnt="2"/>
+      <dgm:spPr/>
+      <dgm:t>
+        <a:bodyPr/>
+        <a:lstStyle/>
+        <a:p>
+          <a:endParaRPr lang="zh-TW" altLang="en-US"/>
+        </a:p>
+      </dgm:t>
+    </dgm:pt>
+    <dgm:pt modelId="{F718040A-45FD-4E8A-A3E2-A8F570E37E79}" type="pres">
+      <dgm:prSet presAssocID="{7E1A412E-0D6D-4DF9-839F-E611B085504A}" presName="hierRoot2" presStyleCnt="0"/>
+      <dgm:spPr/>
+    </dgm:pt>
+    <dgm:pt modelId="{90A12868-BE31-4BBC-B6D4-4025365CF99A}" type="pres">
+      <dgm:prSet presAssocID="{7E1A412E-0D6D-4DF9-839F-E611B085504A}" presName="composite2" presStyleCnt="0"/>
+      <dgm:spPr/>
+    </dgm:pt>
+    <dgm:pt modelId="{C74FB411-394A-4348-B86D-ED7ECB309D7A}" type="pres">
+      <dgm:prSet presAssocID="{7E1A412E-0D6D-4DF9-839F-E611B085504A}" presName="background2" presStyleLbl="node2" presStyleIdx="1" presStyleCnt="2"/>
+      <dgm:spPr/>
+    </dgm:pt>
+    <dgm:pt modelId="{B2891679-0498-412B-8FB9-F8B7BB48A2D1}" type="pres">
+      <dgm:prSet presAssocID="{7E1A412E-0D6D-4DF9-839F-E611B085504A}" presName="text2" presStyleLbl="fgAcc2" presStyleIdx="1" presStyleCnt="2" custScaleX="204141">
+        <dgm:presLayoutVars>
+          <dgm:chPref val="3"/>
+        </dgm:presLayoutVars>
+      </dgm:prSet>
+      <dgm:spPr/>
+      <dgm:t>
+        <a:bodyPr/>
+        <a:lstStyle/>
+        <a:p>
+          <a:endParaRPr lang="zh-TW" altLang="en-US"/>
+        </a:p>
+      </dgm:t>
+    </dgm:pt>
+    <dgm:pt modelId="{657578DB-D73B-49AF-9FB3-34D32ACE627F}" type="pres">
+      <dgm:prSet presAssocID="{7E1A412E-0D6D-4DF9-839F-E611B085504A}" presName="hierChild3" presStyleCnt="0"/>
+      <dgm:spPr/>
+    </dgm:pt>
+    <dgm:pt modelId="{6B6256B3-D5DA-4308-8180-D4B46213F8C1}" type="pres">
+      <dgm:prSet presAssocID="{721100C8-7747-4D71-BEA4-94EFB1320E42}" presName="Name17" presStyleLbl="parChTrans1D3" presStyleIdx="4" presStyleCnt="6"/>
+      <dgm:spPr/>
+      <dgm:t>
+        <a:bodyPr/>
+        <a:lstStyle/>
+        <a:p>
+          <a:endParaRPr lang="zh-TW" altLang="en-US"/>
+        </a:p>
+      </dgm:t>
+    </dgm:pt>
+    <dgm:pt modelId="{D90D69D3-3C52-4713-8F57-E649974926A6}" type="pres">
+      <dgm:prSet presAssocID="{8B15C97B-9D98-4779-BC25-B0A4E7AD7E3D}" presName="hierRoot3" presStyleCnt="0"/>
+      <dgm:spPr/>
+    </dgm:pt>
+    <dgm:pt modelId="{ADA50F29-E15E-4458-86AD-878D0BA36339}" type="pres">
+      <dgm:prSet presAssocID="{8B15C97B-9D98-4779-BC25-B0A4E7AD7E3D}" presName="composite3" presStyleCnt="0"/>
+      <dgm:spPr/>
+    </dgm:pt>
+    <dgm:pt modelId="{2B292C66-AC9F-4222-B5E5-E3928A8F33A5}" type="pres">
+      <dgm:prSet presAssocID="{8B15C97B-9D98-4779-BC25-B0A4E7AD7E3D}" presName="background3" presStyleLbl="node3" presStyleIdx="4" presStyleCnt="6"/>
+      <dgm:spPr/>
+    </dgm:pt>
+    <dgm:pt modelId="{A9FE91DD-080C-4169-A43C-64747C92C0BB}" type="pres">
+      <dgm:prSet presAssocID="{8B15C97B-9D98-4779-BC25-B0A4E7AD7E3D}" presName="text3" presStyleLbl="fgAcc3" presStyleIdx="4" presStyleCnt="6">
+        <dgm:presLayoutVars>
+          <dgm:chPref val="3"/>
+        </dgm:presLayoutVars>
+      </dgm:prSet>
+      <dgm:spPr/>
+      <dgm:t>
+        <a:bodyPr/>
+        <a:lstStyle/>
+        <a:p>
+          <a:endParaRPr lang="zh-TW" altLang="en-US"/>
+        </a:p>
+      </dgm:t>
+    </dgm:pt>
     <dgm:pt modelId="{3ACFD730-DFC5-4DF7-A254-815159FDDEA5}" type="pres">
       <dgm:prSet presAssocID="{8B15C97B-9D98-4779-BC25-B0A4E7AD7E3D}" presName="hierChild4" presStyleCnt="0"/>
       <dgm:spPr/>
@@ -1918,6 +1980,13 @@
     <dgm:pt modelId="{41643E93-E474-42E0-83F8-DC2A209A3383}" type="pres">
       <dgm:prSet presAssocID="{98E2E1FF-FD37-4760-B2A8-6BAFE26239AB}" presName="Name17" presStyleLbl="parChTrans1D3" presStyleIdx="5" presStyleCnt="6"/>
       <dgm:spPr/>
+      <dgm:t>
+        <a:bodyPr/>
+        <a:lstStyle/>
+        <a:p>
+          <a:endParaRPr lang="zh-TW" altLang="en-US"/>
+        </a:p>
+      </dgm:t>
     </dgm:pt>
     <dgm:pt modelId="{DE30DAA4-36D8-435B-B876-D5648478F0B5}" type="pres">
       <dgm:prSet presAssocID="{8E8633DB-11FC-433B-9959-F31E5F80F45A}" presName="hierRoot3" presStyleCnt="0"/>
@@ -1938,6 +2007,13 @@
         </dgm:presLayoutVars>
       </dgm:prSet>
       <dgm:spPr/>
+      <dgm:t>
+        <a:bodyPr/>
+        <a:lstStyle/>
+        <a:p>
+          <a:endParaRPr lang="zh-TW" altLang="en-US"/>
+        </a:p>
+      </dgm:t>
     </dgm:pt>
     <dgm:pt modelId="{7B3A3177-9B90-499D-81F5-03C62E4D1469}" type="pres">
       <dgm:prSet presAssocID="{8E8633DB-11FC-433B-9959-F31E5F80F45A}" presName="hierChild4" presStyleCnt="0"/>
@@ -1945,86 +2021,86 @@
     </dgm:pt>
   </dgm:ptLst>
   <dgm:cxnLst>
-    <dgm:cxn modelId="{17CBC5B0-284A-4003-A6C5-866E07FC83DC}" type="presOf" srcId="{FFD07647-D643-4F36-8B4F-F8588914E3D4}" destId="{E1E54703-3EC1-4A53-9286-1B932B331755}" srcOrd="0" destOrd="0" presId="urn:microsoft.com/office/officeart/2005/8/layout/hierarchy1"/>
-    <dgm:cxn modelId="{8BA21645-E34F-4386-8C75-4A0D67ED2E89}" type="presOf" srcId="{0E4AFAF2-B9DF-4D8A-BE06-0C51C7E8964F}" destId="{2F9B1DBC-9264-45AC-910F-7C6DEFBE389A}" srcOrd="0" destOrd="0" presId="urn:microsoft.com/office/officeart/2005/8/layout/hierarchy1"/>
-    <dgm:cxn modelId="{F1917E11-D418-4124-90F3-B08338A9D318}" type="presOf" srcId="{1C80DB7C-36F7-454E-9366-6F153B6A6E42}" destId="{449C6206-9503-4A3C-8274-6B1F08F6FCE0}" srcOrd="0" destOrd="0" presId="urn:microsoft.com/office/officeart/2005/8/layout/hierarchy1"/>
+    <dgm:cxn modelId="{39574F24-DB5C-4264-84B0-A88F6694FDE4}" type="presOf" srcId="{C16BA90C-F213-4754-8F5E-5FCF33B25E39}" destId="{468DB7FA-7C40-40A9-903D-DF325A2CC111}" srcOrd="0" destOrd="0" presId="urn:microsoft.com/office/officeart/2005/8/layout/hierarchy1"/>
+    <dgm:cxn modelId="{EEB417B8-2CA3-4370-ADCF-59C023223CC5}" type="presOf" srcId="{61A51661-7B8D-4B94-833B-358569D136C9}" destId="{E37FD3C1-E1F8-4006-B12C-73021A68D643}" srcOrd="0" destOrd="0" presId="urn:microsoft.com/office/officeart/2005/8/layout/hierarchy1"/>
+    <dgm:cxn modelId="{77EC179B-5125-4227-8D5D-6847C188062E}" type="presOf" srcId="{7E1A412E-0D6D-4DF9-839F-E611B085504A}" destId="{B2891679-0498-412B-8FB9-F8B7BB48A2D1}" srcOrd="0" destOrd="0" presId="urn:microsoft.com/office/officeart/2005/8/layout/hierarchy1"/>
+    <dgm:cxn modelId="{71C8C2F6-AC32-4EAD-BA0E-87918D7A288B}" type="presOf" srcId="{5036811B-0049-42D7-BA77-2E13EE4DBB2A}" destId="{F4202318-2666-4F6C-BA7C-471A77144E15}" srcOrd="0" destOrd="0" presId="urn:microsoft.com/office/officeart/2005/8/layout/hierarchy1"/>
+    <dgm:cxn modelId="{16B51FD0-F024-4623-A80F-8F4866D9D8AB}" type="presOf" srcId="{E32B2703-4E09-461B-9EFC-ABB8BB44C28C}" destId="{9C448AC8-D516-4156-94E0-EC7CE6DCD366}" srcOrd="0" destOrd="0" presId="urn:microsoft.com/office/officeart/2005/8/layout/hierarchy1"/>
+    <dgm:cxn modelId="{96822556-134E-479A-9838-8221091DA3D3}" type="presOf" srcId="{1C80DB7C-36F7-454E-9366-6F153B6A6E42}" destId="{449C6206-9503-4A3C-8274-6B1F08F6FCE0}" srcOrd="0" destOrd="0" presId="urn:microsoft.com/office/officeart/2005/8/layout/hierarchy1"/>
     <dgm:cxn modelId="{A37017B7-AFA1-4D71-B604-7943AD666C29}" srcId="{57C73578-EF39-45C7-BA2D-CDFB0D5A1D7B}" destId="{1C80DB7C-36F7-454E-9366-6F153B6A6E42}" srcOrd="0" destOrd="0" parTransId="{A2B1AC13-52B0-452B-90BF-8FC68425D845}" sibTransId="{65988AC6-82EA-4253-9C5B-0D7954D7B7D7}"/>
-    <dgm:cxn modelId="{E0A5524C-A0E0-4A6E-B2CB-24B3A1E0217C}" type="presOf" srcId="{7E1A412E-0D6D-4DF9-839F-E611B085504A}" destId="{B2891679-0498-412B-8FB9-F8B7BB48A2D1}" srcOrd="0" destOrd="0" presId="urn:microsoft.com/office/officeart/2005/8/layout/hierarchy1"/>
-    <dgm:cxn modelId="{2C68F2B1-0B4F-4C37-A9DA-C68AFBFBC247}" type="presOf" srcId="{61A51661-7B8D-4B94-833B-358569D136C9}" destId="{E37FD3C1-E1F8-4006-B12C-73021A68D643}" srcOrd="0" destOrd="0" presId="urn:microsoft.com/office/officeart/2005/8/layout/hierarchy1"/>
     <dgm:cxn modelId="{EFBAA26D-BECB-4F8B-9E09-D2CF7D4A6A5E}" srcId="{57C73578-EF39-45C7-BA2D-CDFB0D5A1D7B}" destId="{7E1A412E-0D6D-4DF9-839F-E611B085504A}" srcOrd="1" destOrd="0" parTransId="{DF79356F-9422-45B3-A24F-43F836BAA608}" sibTransId="{6B0C1ECC-3440-4A19-92B8-425BA3E759B8}"/>
-    <dgm:cxn modelId="{E601E08B-C555-479A-AF79-3B802B2E2EC8}" type="presOf" srcId="{57C73578-EF39-45C7-BA2D-CDFB0D5A1D7B}" destId="{B1E76E2F-88BE-400A-8833-FE6417F5163E}" srcOrd="0" destOrd="0" presId="urn:microsoft.com/office/officeart/2005/8/layout/hierarchy1"/>
-    <dgm:cxn modelId="{A78D97C4-3C72-4383-AB57-4315559F709D}" type="presOf" srcId="{E32B2703-4E09-461B-9EFC-ABB8BB44C28C}" destId="{9C448AC8-D516-4156-94E0-EC7CE6DCD366}" srcOrd="0" destOrd="0" presId="urn:microsoft.com/office/officeart/2005/8/layout/hierarchy1"/>
+    <dgm:cxn modelId="{51C7E026-03A2-458F-9D67-D0D346BF532C}" type="presOf" srcId="{8B15C97B-9D98-4779-BC25-B0A4E7AD7E3D}" destId="{A9FE91DD-080C-4169-A43C-64747C92C0BB}" srcOrd="0" destOrd="0" presId="urn:microsoft.com/office/officeart/2005/8/layout/hierarchy1"/>
+    <dgm:cxn modelId="{E884BF58-4828-48B4-B0B8-1A271C4A4AF4}" type="presOf" srcId="{0E4AFAF2-B9DF-4D8A-BE06-0C51C7E8964F}" destId="{2F9B1DBC-9264-45AC-910F-7C6DEFBE389A}" srcOrd="0" destOrd="0" presId="urn:microsoft.com/office/officeart/2005/8/layout/hierarchy1"/>
+    <dgm:cxn modelId="{AA83784A-A822-4F1F-9511-19A661277048}" type="presOf" srcId="{0A5ADF83-A34F-434F-9046-363CEB836F01}" destId="{6A794699-265A-4827-BB4F-3364997C9164}" srcOrd="0" destOrd="0" presId="urn:microsoft.com/office/officeart/2005/8/layout/hierarchy1"/>
     <dgm:cxn modelId="{525F4742-8DE0-4023-AE1C-8C8CE5914BF2}" srcId="{5036811B-0049-42D7-BA77-2E13EE4DBB2A}" destId="{57C73578-EF39-45C7-BA2D-CDFB0D5A1D7B}" srcOrd="0" destOrd="0" parTransId="{841A0586-A17B-407F-9BF8-A67C08FC647B}" sibTransId="{6BA7811B-F9CC-4075-8D2C-94276D3767FB}"/>
-    <dgm:cxn modelId="{AE119074-4E55-479E-9CEB-C4B8FE7F7F8C}" type="presOf" srcId="{C16BA90C-F213-4754-8F5E-5FCF33B25E39}" destId="{468DB7FA-7C40-40A9-903D-DF325A2CC111}" srcOrd="0" destOrd="0" presId="urn:microsoft.com/office/officeart/2005/8/layout/hierarchy1"/>
+    <dgm:cxn modelId="{C8B5983C-05B5-45E7-81DA-BAE548BC79B5}" type="presOf" srcId="{721100C8-7747-4D71-BEA4-94EFB1320E42}" destId="{6B6256B3-D5DA-4308-8180-D4B46213F8C1}" srcOrd="0" destOrd="0" presId="urn:microsoft.com/office/officeart/2005/8/layout/hierarchy1"/>
     <dgm:cxn modelId="{AFB682D6-1BA4-4240-AE75-F29A56161880}" srcId="{1C80DB7C-36F7-454E-9366-6F153B6A6E42}" destId="{61A51661-7B8D-4B94-833B-358569D136C9}" srcOrd="0" destOrd="0" parTransId="{0D44B9B4-0629-4624-A08E-7EEEEB17E6D7}" sibTransId="{1A2FABE4-3EBC-4FCA-9C63-6E1A3BD9AD21}"/>
-    <dgm:cxn modelId="{F9BAA70C-CC5A-4346-AC1F-401A7BA29AE0}" type="presOf" srcId="{78382C89-90B6-49A4-AD84-B920D92C9688}" destId="{AB147273-4025-4E3C-81E3-CFE290BB1F2F}" srcOrd="0" destOrd="0" presId="urn:microsoft.com/office/officeart/2005/8/layout/hierarchy1"/>
     <dgm:cxn modelId="{08ECDF64-0321-48D2-994D-B523A9FD0BF2}" srcId="{1C80DB7C-36F7-454E-9366-6F153B6A6E42}" destId="{78382C89-90B6-49A4-AD84-B920D92C9688}" srcOrd="1" destOrd="0" parTransId="{0A5ADF83-A34F-434F-9046-363CEB836F01}" sibTransId="{AFDDBFCA-1A48-40BB-A122-D7C80FC478DC}"/>
-    <dgm:cxn modelId="{4F38672A-EEB3-4F74-8C12-71F1436AA974}" type="presOf" srcId="{98E2E1FF-FD37-4760-B2A8-6BAFE26239AB}" destId="{41643E93-E474-42E0-83F8-DC2A209A3383}" srcOrd="0" destOrd="0" presId="urn:microsoft.com/office/officeart/2005/8/layout/hierarchy1"/>
-    <dgm:cxn modelId="{9F5FA7A3-69F5-4770-91D9-AF44463E6E34}" type="presOf" srcId="{721100C8-7747-4D71-BEA4-94EFB1320E42}" destId="{6B6256B3-D5DA-4308-8180-D4B46213F8C1}" srcOrd="0" destOrd="0" presId="urn:microsoft.com/office/officeart/2005/8/layout/hierarchy1"/>
+    <dgm:cxn modelId="{CA7197ED-D1C0-40F4-813D-EC4B864F4032}" type="presOf" srcId="{57C73578-EF39-45C7-BA2D-CDFB0D5A1D7B}" destId="{B1E76E2F-88BE-400A-8833-FE6417F5163E}" srcOrd="0" destOrd="0" presId="urn:microsoft.com/office/officeart/2005/8/layout/hierarchy1"/>
+    <dgm:cxn modelId="{AEE2B144-A884-40D1-967A-D13F4075FFCF}" type="presOf" srcId="{98E2E1FF-FD37-4760-B2A8-6BAFE26239AB}" destId="{41643E93-E474-42E0-83F8-DC2A209A3383}" srcOrd="0" destOrd="0" presId="urn:microsoft.com/office/officeart/2005/8/layout/hierarchy1"/>
+    <dgm:cxn modelId="{9A47DE3A-2CB7-42CC-96BB-1D0C141116B5}" type="presOf" srcId="{8E8633DB-11FC-433B-9959-F31E5F80F45A}" destId="{4D93201D-1EAD-402E-9848-B62E45A8CD62}" srcOrd="0" destOrd="0" presId="urn:microsoft.com/office/officeart/2005/8/layout/hierarchy1"/>
+    <dgm:cxn modelId="{4F66D924-22AF-45A9-B745-3247868CB1E9}" type="presOf" srcId="{A2B1AC13-52B0-452B-90BF-8FC68425D845}" destId="{73CD0420-D09B-4B02-98C4-F37BA38D59E7}" srcOrd="0" destOrd="0" presId="urn:microsoft.com/office/officeart/2005/8/layout/hierarchy1"/>
+    <dgm:cxn modelId="{7D1D8422-0D8C-44EC-B745-6A01C07DC091}" type="presOf" srcId="{FFD07647-D643-4F36-8B4F-F8588914E3D4}" destId="{E1E54703-3EC1-4A53-9286-1B932B331755}" srcOrd="0" destOrd="0" presId="urn:microsoft.com/office/officeart/2005/8/layout/hierarchy1"/>
+    <dgm:cxn modelId="{B40C7E24-215B-497B-80DD-DDE68A49A2D9}" type="presOf" srcId="{DF79356F-9422-45B3-A24F-43F836BAA608}" destId="{DCD0E285-F3DE-413E-A31B-ECEB924B0F80}" srcOrd="0" destOrd="0" presId="urn:microsoft.com/office/officeart/2005/8/layout/hierarchy1"/>
     <dgm:cxn modelId="{AB2AB70C-EBAB-43AD-94F5-5359C3DEA8CB}" srcId="{7E1A412E-0D6D-4DF9-839F-E611B085504A}" destId="{8B15C97B-9D98-4779-BC25-B0A4E7AD7E3D}" srcOrd="0" destOrd="0" parTransId="{721100C8-7747-4D71-BEA4-94EFB1320E42}" sibTransId="{01C82A98-F39D-4D45-A2CF-786A034AC79B}"/>
-    <dgm:cxn modelId="{513D2295-BB6D-4BAE-8AD2-CACD51A0E0FF}" type="presOf" srcId="{5036811B-0049-42D7-BA77-2E13EE4DBB2A}" destId="{F4202318-2666-4F6C-BA7C-471A77144E15}" srcOrd="0" destOrd="0" presId="urn:microsoft.com/office/officeart/2005/8/layout/hierarchy1"/>
-    <dgm:cxn modelId="{E2C491B1-90FF-4627-91AC-7C194E964FBD}" type="presOf" srcId="{DF79356F-9422-45B3-A24F-43F836BAA608}" destId="{DCD0E285-F3DE-413E-A31B-ECEB924B0F80}" srcOrd="0" destOrd="0" presId="urn:microsoft.com/office/officeart/2005/8/layout/hierarchy1"/>
-    <dgm:cxn modelId="{85639BE6-2DCE-4FFA-B53A-7FC2753EB4D6}" type="presOf" srcId="{8B15C97B-9D98-4779-BC25-B0A4E7AD7E3D}" destId="{A9FE91DD-080C-4169-A43C-64747C92C0BB}" srcOrd="0" destOrd="0" presId="urn:microsoft.com/office/officeart/2005/8/layout/hierarchy1"/>
+    <dgm:cxn modelId="{E666108E-0520-4BC8-82E1-38D18ED4216F}" type="presOf" srcId="{0D44B9B4-0629-4624-A08E-7EEEEB17E6D7}" destId="{DB7565A8-35C6-4726-8300-2F8522CB5CFC}" srcOrd="0" destOrd="0" presId="urn:microsoft.com/office/officeart/2005/8/layout/hierarchy1"/>
     <dgm:cxn modelId="{6F07BAC0-326D-4533-836B-8182E523A54B}" srcId="{1C80DB7C-36F7-454E-9366-6F153B6A6E42}" destId="{FFD07647-D643-4F36-8B4F-F8588914E3D4}" srcOrd="3" destOrd="0" parTransId="{0E4AFAF2-B9DF-4D8A-BE06-0C51C7E8964F}" sibTransId="{47267DA6-E772-459D-99E7-83506B247204}"/>
-    <dgm:cxn modelId="{9EB92F39-7157-4F70-8686-B4A95EB8CC88}" type="presOf" srcId="{A2B1AC13-52B0-452B-90BF-8FC68425D845}" destId="{73CD0420-D09B-4B02-98C4-F37BA38D59E7}" srcOrd="0" destOrd="0" presId="urn:microsoft.com/office/officeart/2005/8/layout/hierarchy1"/>
-    <dgm:cxn modelId="{9F43A511-6F3E-4F5E-894A-91555B69414E}" type="presOf" srcId="{0D44B9B4-0629-4624-A08E-7EEEEB17E6D7}" destId="{DB7565A8-35C6-4726-8300-2F8522CB5CFC}" srcOrd="0" destOrd="0" presId="urn:microsoft.com/office/officeart/2005/8/layout/hierarchy1"/>
-    <dgm:cxn modelId="{CF8656CC-8DCA-4F47-A182-012A6FD400D9}" type="presOf" srcId="{8E8633DB-11FC-433B-9959-F31E5F80F45A}" destId="{4D93201D-1EAD-402E-9848-B62E45A8CD62}" srcOrd="0" destOrd="0" presId="urn:microsoft.com/office/officeart/2005/8/layout/hierarchy1"/>
+    <dgm:cxn modelId="{3CEED92F-E042-4DCB-A869-D2732F2FDEC4}" type="presOf" srcId="{78382C89-90B6-49A4-AD84-B920D92C9688}" destId="{AB147273-4025-4E3C-81E3-CFE290BB1F2F}" srcOrd="0" destOrd="0" presId="urn:microsoft.com/office/officeart/2005/8/layout/hierarchy1"/>
     <dgm:cxn modelId="{2D93E439-EE08-4CB3-8C4E-3C7C65DB0F48}" srcId="{1C80DB7C-36F7-454E-9366-6F153B6A6E42}" destId="{E32B2703-4E09-461B-9EFC-ABB8BB44C28C}" srcOrd="2" destOrd="0" parTransId="{C16BA90C-F213-4754-8F5E-5FCF33B25E39}" sibTransId="{63B22CEF-8015-473C-8918-601C8CF5FA63}"/>
-    <dgm:cxn modelId="{79836F6A-8DA2-449B-945D-683EAD9EAEB4}" type="presOf" srcId="{0A5ADF83-A34F-434F-9046-363CEB836F01}" destId="{6A794699-265A-4827-BB4F-3364997C9164}" srcOrd="0" destOrd="0" presId="urn:microsoft.com/office/officeart/2005/8/layout/hierarchy1"/>
     <dgm:cxn modelId="{4BDBB0AE-8239-4660-8D75-DF2316101BC3}" srcId="{7E1A412E-0D6D-4DF9-839F-E611B085504A}" destId="{8E8633DB-11FC-433B-9959-F31E5F80F45A}" srcOrd="1" destOrd="0" parTransId="{98E2E1FF-FD37-4760-B2A8-6BAFE26239AB}" sibTransId="{BE799CDF-D486-4D05-B177-00E14459E366}"/>
-    <dgm:cxn modelId="{B65FC457-C0DA-464D-BD80-005A427B934F}" type="presParOf" srcId="{F4202318-2666-4F6C-BA7C-471A77144E15}" destId="{2F765016-405F-4F51-9CBB-E6780CC68175}" srcOrd="0" destOrd="0" presId="urn:microsoft.com/office/officeart/2005/8/layout/hierarchy1"/>
-    <dgm:cxn modelId="{B4D7A737-639C-4A6D-8C39-4B51948130DC}" type="presParOf" srcId="{2F765016-405F-4F51-9CBB-E6780CC68175}" destId="{0DC4948A-679C-409C-B1A1-97E644967A4B}" srcOrd="0" destOrd="0" presId="urn:microsoft.com/office/officeart/2005/8/layout/hierarchy1"/>
-    <dgm:cxn modelId="{71B31F96-95E1-418B-9415-F456A2E5BD5A}" type="presParOf" srcId="{0DC4948A-679C-409C-B1A1-97E644967A4B}" destId="{4FE2B559-9F22-4087-8038-C056EA05AC96}" srcOrd="0" destOrd="0" presId="urn:microsoft.com/office/officeart/2005/8/layout/hierarchy1"/>
-    <dgm:cxn modelId="{786459CD-A133-46B3-8641-9929EE1D3322}" type="presParOf" srcId="{0DC4948A-679C-409C-B1A1-97E644967A4B}" destId="{B1E76E2F-88BE-400A-8833-FE6417F5163E}" srcOrd="1" destOrd="0" presId="urn:microsoft.com/office/officeart/2005/8/layout/hierarchy1"/>
-    <dgm:cxn modelId="{4157B9C1-35B8-4370-8EC7-698B2C12A08C}" type="presParOf" srcId="{2F765016-405F-4F51-9CBB-E6780CC68175}" destId="{632135B0-4D58-40B9-A441-81F782DE779B}" srcOrd="1" destOrd="0" presId="urn:microsoft.com/office/officeart/2005/8/layout/hierarchy1"/>
-    <dgm:cxn modelId="{71CF1A0D-5FC3-4CD0-BCAF-88566FFB3761}" type="presParOf" srcId="{632135B0-4D58-40B9-A441-81F782DE779B}" destId="{73CD0420-D09B-4B02-98C4-F37BA38D59E7}" srcOrd="0" destOrd="0" presId="urn:microsoft.com/office/officeart/2005/8/layout/hierarchy1"/>
-    <dgm:cxn modelId="{D9A5B02E-A9B8-401F-806B-D9E269753D9A}" type="presParOf" srcId="{632135B0-4D58-40B9-A441-81F782DE779B}" destId="{696A3043-AC54-4540-9B37-CDF1951DEEEE}" srcOrd="1" destOrd="0" presId="urn:microsoft.com/office/officeart/2005/8/layout/hierarchy1"/>
-    <dgm:cxn modelId="{02A51CEF-81E9-43A5-982D-8EE559986EFD}" type="presParOf" srcId="{696A3043-AC54-4540-9B37-CDF1951DEEEE}" destId="{FD85FF26-DED6-434E-AE25-31ADB27EF96B}" srcOrd="0" destOrd="0" presId="urn:microsoft.com/office/officeart/2005/8/layout/hierarchy1"/>
-    <dgm:cxn modelId="{821719FE-3FD0-4C6E-8C9B-693BB43AB33F}" type="presParOf" srcId="{FD85FF26-DED6-434E-AE25-31ADB27EF96B}" destId="{C3677ECA-3E63-46ED-895E-D6C992C3BE66}" srcOrd="0" destOrd="0" presId="urn:microsoft.com/office/officeart/2005/8/layout/hierarchy1"/>
-    <dgm:cxn modelId="{FDFCBBA2-8DEF-4597-BAFC-278CEC4DEF85}" type="presParOf" srcId="{FD85FF26-DED6-434E-AE25-31ADB27EF96B}" destId="{449C6206-9503-4A3C-8274-6B1F08F6FCE0}" srcOrd="1" destOrd="0" presId="urn:microsoft.com/office/officeart/2005/8/layout/hierarchy1"/>
-    <dgm:cxn modelId="{894253B9-8975-46C4-8BD8-3922838A182F}" type="presParOf" srcId="{696A3043-AC54-4540-9B37-CDF1951DEEEE}" destId="{C08C2AC3-7A32-4076-ACDE-2A93E907D1D7}" srcOrd="1" destOrd="0" presId="urn:microsoft.com/office/officeart/2005/8/layout/hierarchy1"/>
-    <dgm:cxn modelId="{0061F090-4107-4BBA-A26F-C53975AF67BB}" type="presParOf" srcId="{C08C2AC3-7A32-4076-ACDE-2A93E907D1D7}" destId="{DB7565A8-35C6-4726-8300-2F8522CB5CFC}" srcOrd="0" destOrd="0" presId="urn:microsoft.com/office/officeart/2005/8/layout/hierarchy1"/>
-    <dgm:cxn modelId="{0E8C8CB5-C47D-412C-A57E-D1330B8EE960}" type="presParOf" srcId="{C08C2AC3-7A32-4076-ACDE-2A93E907D1D7}" destId="{71B26444-EDF1-4B38-9785-40400C7B846E}" srcOrd="1" destOrd="0" presId="urn:microsoft.com/office/officeart/2005/8/layout/hierarchy1"/>
-    <dgm:cxn modelId="{93694873-426B-424D-93F7-EC2A2F6C15C2}" type="presParOf" srcId="{71B26444-EDF1-4B38-9785-40400C7B846E}" destId="{DC10E249-A213-4C5A-94AE-B920889A96C9}" srcOrd="0" destOrd="0" presId="urn:microsoft.com/office/officeart/2005/8/layout/hierarchy1"/>
-    <dgm:cxn modelId="{B98FBCED-7BB1-4A81-81F1-FC11E4D592BC}" type="presParOf" srcId="{DC10E249-A213-4C5A-94AE-B920889A96C9}" destId="{BB55C905-3B5D-4F7C-990F-9BCD8BACB72B}" srcOrd="0" destOrd="0" presId="urn:microsoft.com/office/officeart/2005/8/layout/hierarchy1"/>
-    <dgm:cxn modelId="{03BA1299-4E6E-4893-9C2D-A5B2B0BC3A9D}" type="presParOf" srcId="{DC10E249-A213-4C5A-94AE-B920889A96C9}" destId="{E37FD3C1-E1F8-4006-B12C-73021A68D643}" srcOrd="1" destOrd="0" presId="urn:microsoft.com/office/officeart/2005/8/layout/hierarchy1"/>
-    <dgm:cxn modelId="{EF2EB1EC-EFF3-4E1C-990E-1071A2BC3931}" type="presParOf" srcId="{71B26444-EDF1-4B38-9785-40400C7B846E}" destId="{986DF31C-3922-4E5B-A22B-5CA13FD8D3B6}" srcOrd="1" destOrd="0" presId="urn:microsoft.com/office/officeart/2005/8/layout/hierarchy1"/>
-    <dgm:cxn modelId="{38E89DDE-45E6-47F7-AE34-3299F64021D8}" type="presParOf" srcId="{C08C2AC3-7A32-4076-ACDE-2A93E907D1D7}" destId="{6A794699-265A-4827-BB4F-3364997C9164}" srcOrd="2" destOrd="0" presId="urn:microsoft.com/office/officeart/2005/8/layout/hierarchy1"/>
-    <dgm:cxn modelId="{652428BB-1851-488E-9E6A-F6AA3D9BB481}" type="presParOf" srcId="{C08C2AC3-7A32-4076-ACDE-2A93E907D1D7}" destId="{21D2EFB8-B1E2-419A-9F4C-D0BD6DC3C1AC}" srcOrd="3" destOrd="0" presId="urn:microsoft.com/office/officeart/2005/8/layout/hierarchy1"/>
-    <dgm:cxn modelId="{F06FE91F-6D70-4B39-BC0E-ABE3A76855CC}" type="presParOf" srcId="{21D2EFB8-B1E2-419A-9F4C-D0BD6DC3C1AC}" destId="{B6A50218-D99D-471F-9725-CC1702B4DEDE}" srcOrd="0" destOrd="0" presId="urn:microsoft.com/office/officeart/2005/8/layout/hierarchy1"/>
-    <dgm:cxn modelId="{C4BC17BF-1750-42B2-8187-C207C6B10B98}" type="presParOf" srcId="{B6A50218-D99D-471F-9725-CC1702B4DEDE}" destId="{1E4E50A5-2D3E-4928-99C4-08423F956E7A}" srcOrd="0" destOrd="0" presId="urn:microsoft.com/office/officeart/2005/8/layout/hierarchy1"/>
-    <dgm:cxn modelId="{6987964B-5983-4A64-8F02-EB39CD7105F0}" type="presParOf" srcId="{B6A50218-D99D-471F-9725-CC1702B4DEDE}" destId="{AB147273-4025-4E3C-81E3-CFE290BB1F2F}" srcOrd="1" destOrd="0" presId="urn:microsoft.com/office/officeart/2005/8/layout/hierarchy1"/>
-    <dgm:cxn modelId="{05287E2F-62E8-4B73-BA83-839C3C841DDD}" type="presParOf" srcId="{21D2EFB8-B1E2-419A-9F4C-D0BD6DC3C1AC}" destId="{DEBEF225-BE6B-43DB-BAB1-6101245905B8}" srcOrd="1" destOrd="0" presId="urn:microsoft.com/office/officeart/2005/8/layout/hierarchy1"/>
-    <dgm:cxn modelId="{A9C7077B-EFB8-487B-922B-E3514352166B}" type="presParOf" srcId="{C08C2AC3-7A32-4076-ACDE-2A93E907D1D7}" destId="{468DB7FA-7C40-40A9-903D-DF325A2CC111}" srcOrd="4" destOrd="0" presId="urn:microsoft.com/office/officeart/2005/8/layout/hierarchy1"/>
-    <dgm:cxn modelId="{63867E47-77DA-4790-8FE1-3C71E5519626}" type="presParOf" srcId="{C08C2AC3-7A32-4076-ACDE-2A93E907D1D7}" destId="{095C03BC-9A75-417D-B39B-B4CD185BBD2B}" srcOrd="5" destOrd="0" presId="urn:microsoft.com/office/officeart/2005/8/layout/hierarchy1"/>
-    <dgm:cxn modelId="{5C59CCB2-B97E-46FC-8AA6-E9A7FCC5F25E}" type="presParOf" srcId="{095C03BC-9A75-417D-B39B-B4CD185BBD2B}" destId="{3B4D5472-9661-4D91-BD28-62437F292B6D}" srcOrd="0" destOrd="0" presId="urn:microsoft.com/office/officeart/2005/8/layout/hierarchy1"/>
-    <dgm:cxn modelId="{FF6B1CA5-FA46-43C9-B7E7-00804307F91A}" type="presParOf" srcId="{3B4D5472-9661-4D91-BD28-62437F292B6D}" destId="{50104FC9-12E0-4D6E-B5FA-9A81F4442058}" srcOrd="0" destOrd="0" presId="urn:microsoft.com/office/officeart/2005/8/layout/hierarchy1"/>
-    <dgm:cxn modelId="{360774CF-C5D3-4FFF-9241-119778C67296}" type="presParOf" srcId="{3B4D5472-9661-4D91-BD28-62437F292B6D}" destId="{9C448AC8-D516-4156-94E0-EC7CE6DCD366}" srcOrd="1" destOrd="0" presId="urn:microsoft.com/office/officeart/2005/8/layout/hierarchy1"/>
-    <dgm:cxn modelId="{720D4478-A645-4156-9539-92EFC46D3AA5}" type="presParOf" srcId="{095C03BC-9A75-417D-B39B-B4CD185BBD2B}" destId="{E236C5F4-3E37-4C6E-850B-681BF6C27F4B}" srcOrd="1" destOrd="0" presId="urn:microsoft.com/office/officeart/2005/8/layout/hierarchy1"/>
-    <dgm:cxn modelId="{C7CB992C-F41E-4678-B771-7C98FFE680BF}" type="presParOf" srcId="{C08C2AC3-7A32-4076-ACDE-2A93E907D1D7}" destId="{2F9B1DBC-9264-45AC-910F-7C6DEFBE389A}" srcOrd="6" destOrd="0" presId="urn:microsoft.com/office/officeart/2005/8/layout/hierarchy1"/>
-    <dgm:cxn modelId="{B92258AE-F971-4DDC-8FB1-32D1A18ECD2D}" type="presParOf" srcId="{C08C2AC3-7A32-4076-ACDE-2A93E907D1D7}" destId="{63B669AC-B55B-4832-94EC-9A34FAB477AC}" srcOrd="7" destOrd="0" presId="urn:microsoft.com/office/officeart/2005/8/layout/hierarchy1"/>
-    <dgm:cxn modelId="{7550F95B-3FCF-4D7E-B272-0E84FE6A8820}" type="presParOf" srcId="{63B669AC-B55B-4832-94EC-9A34FAB477AC}" destId="{16285BF9-0E26-43C2-9AA4-880E8465D88F}" srcOrd="0" destOrd="0" presId="urn:microsoft.com/office/officeart/2005/8/layout/hierarchy1"/>
-    <dgm:cxn modelId="{C51CBA4B-4CE7-49D7-B478-9A5A0EA42ECE}" type="presParOf" srcId="{16285BF9-0E26-43C2-9AA4-880E8465D88F}" destId="{5740D349-A676-4319-9EE6-8ED22252AEA0}" srcOrd="0" destOrd="0" presId="urn:microsoft.com/office/officeart/2005/8/layout/hierarchy1"/>
-    <dgm:cxn modelId="{D3EBCEB2-1A73-44AB-B7C1-1866C896169B}" type="presParOf" srcId="{16285BF9-0E26-43C2-9AA4-880E8465D88F}" destId="{E1E54703-3EC1-4A53-9286-1B932B331755}" srcOrd="1" destOrd="0" presId="urn:microsoft.com/office/officeart/2005/8/layout/hierarchy1"/>
-    <dgm:cxn modelId="{EBC96529-84BB-4BBE-B9C2-389C18ECDA69}" type="presParOf" srcId="{63B669AC-B55B-4832-94EC-9A34FAB477AC}" destId="{1A7F674C-BB26-4022-B956-1C075236DB09}" srcOrd="1" destOrd="0" presId="urn:microsoft.com/office/officeart/2005/8/layout/hierarchy1"/>
-    <dgm:cxn modelId="{32FF5DA8-5C28-4901-A5EC-35DFAD47D7A4}" type="presParOf" srcId="{632135B0-4D58-40B9-A441-81F782DE779B}" destId="{DCD0E285-F3DE-413E-A31B-ECEB924B0F80}" srcOrd="2" destOrd="0" presId="urn:microsoft.com/office/officeart/2005/8/layout/hierarchy1"/>
-    <dgm:cxn modelId="{AAD802B9-BFE7-4393-BC7A-D201B82CA198}" type="presParOf" srcId="{632135B0-4D58-40B9-A441-81F782DE779B}" destId="{F718040A-45FD-4E8A-A3E2-A8F570E37E79}" srcOrd="3" destOrd="0" presId="urn:microsoft.com/office/officeart/2005/8/layout/hierarchy1"/>
-    <dgm:cxn modelId="{742D11FA-6825-43B6-B76F-99FC2A05D171}" type="presParOf" srcId="{F718040A-45FD-4E8A-A3E2-A8F570E37E79}" destId="{90A12868-BE31-4BBC-B6D4-4025365CF99A}" srcOrd="0" destOrd="0" presId="urn:microsoft.com/office/officeart/2005/8/layout/hierarchy1"/>
-    <dgm:cxn modelId="{E3270465-3C82-4C38-B163-A545CC372C71}" type="presParOf" srcId="{90A12868-BE31-4BBC-B6D4-4025365CF99A}" destId="{C74FB411-394A-4348-B86D-ED7ECB309D7A}" srcOrd="0" destOrd="0" presId="urn:microsoft.com/office/officeart/2005/8/layout/hierarchy1"/>
-    <dgm:cxn modelId="{D51DEC77-47FE-428A-AD6C-C895EF020F3B}" type="presParOf" srcId="{90A12868-BE31-4BBC-B6D4-4025365CF99A}" destId="{B2891679-0498-412B-8FB9-F8B7BB48A2D1}" srcOrd="1" destOrd="0" presId="urn:microsoft.com/office/officeart/2005/8/layout/hierarchy1"/>
-    <dgm:cxn modelId="{C39F4D45-1BC1-4F79-8088-179CB0C2450D}" type="presParOf" srcId="{F718040A-45FD-4E8A-A3E2-A8F570E37E79}" destId="{657578DB-D73B-49AF-9FB3-34D32ACE627F}" srcOrd="1" destOrd="0" presId="urn:microsoft.com/office/officeart/2005/8/layout/hierarchy1"/>
-    <dgm:cxn modelId="{A742524F-C1C8-43A5-AD8E-96596A0EB20C}" type="presParOf" srcId="{657578DB-D73B-49AF-9FB3-34D32ACE627F}" destId="{6B6256B3-D5DA-4308-8180-D4B46213F8C1}" srcOrd="0" destOrd="0" presId="urn:microsoft.com/office/officeart/2005/8/layout/hierarchy1"/>
-    <dgm:cxn modelId="{1D0D6252-07B8-4C90-B11C-8614E4E9A6A9}" type="presParOf" srcId="{657578DB-D73B-49AF-9FB3-34D32ACE627F}" destId="{D90D69D3-3C52-4713-8F57-E649974926A6}" srcOrd="1" destOrd="0" presId="urn:microsoft.com/office/officeart/2005/8/layout/hierarchy1"/>
-    <dgm:cxn modelId="{E7D2CEE5-7B71-4A84-9B3E-5B0CFB205391}" type="presParOf" srcId="{D90D69D3-3C52-4713-8F57-E649974926A6}" destId="{ADA50F29-E15E-4458-86AD-878D0BA36339}" srcOrd="0" destOrd="0" presId="urn:microsoft.com/office/officeart/2005/8/layout/hierarchy1"/>
-    <dgm:cxn modelId="{2D78B284-0F06-4A65-8039-938A1EE1855C}" type="presParOf" srcId="{ADA50F29-E15E-4458-86AD-878D0BA36339}" destId="{2B292C66-AC9F-4222-B5E5-E3928A8F33A5}" srcOrd="0" destOrd="0" presId="urn:microsoft.com/office/officeart/2005/8/layout/hierarchy1"/>
-    <dgm:cxn modelId="{1D781A27-FCF8-458C-882C-9866100A254B}" type="presParOf" srcId="{ADA50F29-E15E-4458-86AD-878D0BA36339}" destId="{A9FE91DD-080C-4169-A43C-64747C92C0BB}" srcOrd="1" destOrd="0" presId="urn:microsoft.com/office/officeart/2005/8/layout/hierarchy1"/>
-    <dgm:cxn modelId="{CD37F01F-C6AB-4E1C-B197-3A232F934495}" type="presParOf" srcId="{D90D69D3-3C52-4713-8F57-E649974926A6}" destId="{3ACFD730-DFC5-4DF7-A254-815159FDDEA5}" srcOrd="1" destOrd="0" presId="urn:microsoft.com/office/officeart/2005/8/layout/hierarchy1"/>
-    <dgm:cxn modelId="{0680B348-DA3C-4EE3-B964-44A231911126}" type="presParOf" srcId="{657578DB-D73B-49AF-9FB3-34D32ACE627F}" destId="{41643E93-E474-42E0-83F8-DC2A209A3383}" srcOrd="2" destOrd="0" presId="urn:microsoft.com/office/officeart/2005/8/layout/hierarchy1"/>
-    <dgm:cxn modelId="{EBEFE9D1-9783-4C41-9395-A6CCF9FFCA9A}" type="presParOf" srcId="{657578DB-D73B-49AF-9FB3-34D32ACE627F}" destId="{DE30DAA4-36D8-435B-B876-D5648478F0B5}" srcOrd="3" destOrd="0" presId="urn:microsoft.com/office/officeart/2005/8/layout/hierarchy1"/>
-    <dgm:cxn modelId="{A7302417-E88F-4D64-ADB7-FE210A5CB352}" type="presParOf" srcId="{DE30DAA4-36D8-435B-B876-D5648478F0B5}" destId="{B5741265-E1A9-42A0-9D54-8204CB03E96C}" srcOrd="0" destOrd="0" presId="urn:microsoft.com/office/officeart/2005/8/layout/hierarchy1"/>
-    <dgm:cxn modelId="{AC4D2CEF-E5F2-47F4-8B63-AFFD6AA34B26}" type="presParOf" srcId="{B5741265-E1A9-42A0-9D54-8204CB03E96C}" destId="{E57E0CC4-F92E-41B3-A10B-2A644619D64F}" srcOrd="0" destOrd="0" presId="urn:microsoft.com/office/officeart/2005/8/layout/hierarchy1"/>
-    <dgm:cxn modelId="{CBE75C81-1103-423E-BA67-2A70741B66FE}" type="presParOf" srcId="{B5741265-E1A9-42A0-9D54-8204CB03E96C}" destId="{4D93201D-1EAD-402E-9848-B62E45A8CD62}" srcOrd="1" destOrd="0" presId="urn:microsoft.com/office/officeart/2005/8/layout/hierarchy1"/>
-    <dgm:cxn modelId="{43029A7E-270B-4DDD-845D-733A05BB519D}" type="presParOf" srcId="{DE30DAA4-36D8-435B-B876-D5648478F0B5}" destId="{7B3A3177-9B90-499D-81F5-03C62E4D1469}" srcOrd="1" destOrd="0" presId="urn:microsoft.com/office/officeart/2005/8/layout/hierarchy1"/>
+    <dgm:cxn modelId="{B68B6F3B-EF26-4698-84C2-9E8F8391A4CA}" type="presParOf" srcId="{F4202318-2666-4F6C-BA7C-471A77144E15}" destId="{2F765016-405F-4F51-9CBB-E6780CC68175}" srcOrd="0" destOrd="0" presId="urn:microsoft.com/office/officeart/2005/8/layout/hierarchy1"/>
+    <dgm:cxn modelId="{186D929A-34D3-4BEA-9C4A-87A69CB70D68}" type="presParOf" srcId="{2F765016-405F-4F51-9CBB-E6780CC68175}" destId="{0DC4948A-679C-409C-B1A1-97E644967A4B}" srcOrd="0" destOrd="0" presId="urn:microsoft.com/office/officeart/2005/8/layout/hierarchy1"/>
+    <dgm:cxn modelId="{81C8AD71-1F0A-4969-AC0C-24BD3E3F5173}" type="presParOf" srcId="{0DC4948A-679C-409C-B1A1-97E644967A4B}" destId="{4FE2B559-9F22-4087-8038-C056EA05AC96}" srcOrd="0" destOrd="0" presId="urn:microsoft.com/office/officeart/2005/8/layout/hierarchy1"/>
+    <dgm:cxn modelId="{549D4ABE-38DF-4165-A4F5-170DB5C9EB79}" type="presParOf" srcId="{0DC4948A-679C-409C-B1A1-97E644967A4B}" destId="{B1E76E2F-88BE-400A-8833-FE6417F5163E}" srcOrd="1" destOrd="0" presId="urn:microsoft.com/office/officeart/2005/8/layout/hierarchy1"/>
+    <dgm:cxn modelId="{B1E9C2DB-8711-443F-8A14-FD4F49159D59}" type="presParOf" srcId="{2F765016-405F-4F51-9CBB-E6780CC68175}" destId="{632135B0-4D58-40B9-A441-81F782DE779B}" srcOrd="1" destOrd="0" presId="urn:microsoft.com/office/officeart/2005/8/layout/hierarchy1"/>
+    <dgm:cxn modelId="{CBD3E320-41AD-4AFC-AC0E-445B813B5D48}" type="presParOf" srcId="{632135B0-4D58-40B9-A441-81F782DE779B}" destId="{73CD0420-D09B-4B02-98C4-F37BA38D59E7}" srcOrd="0" destOrd="0" presId="urn:microsoft.com/office/officeart/2005/8/layout/hierarchy1"/>
+    <dgm:cxn modelId="{7048E0FF-40FB-44C9-92CC-3A50B0090BEC}" type="presParOf" srcId="{632135B0-4D58-40B9-A441-81F782DE779B}" destId="{696A3043-AC54-4540-9B37-CDF1951DEEEE}" srcOrd="1" destOrd="0" presId="urn:microsoft.com/office/officeart/2005/8/layout/hierarchy1"/>
+    <dgm:cxn modelId="{16B17DBB-1A23-42A6-B42D-F77DEC976BFC}" type="presParOf" srcId="{696A3043-AC54-4540-9B37-CDF1951DEEEE}" destId="{FD85FF26-DED6-434E-AE25-31ADB27EF96B}" srcOrd="0" destOrd="0" presId="urn:microsoft.com/office/officeart/2005/8/layout/hierarchy1"/>
+    <dgm:cxn modelId="{A746F4AA-0885-4146-9734-4EB5482F5088}" type="presParOf" srcId="{FD85FF26-DED6-434E-AE25-31ADB27EF96B}" destId="{C3677ECA-3E63-46ED-895E-D6C992C3BE66}" srcOrd="0" destOrd="0" presId="urn:microsoft.com/office/officeart/2005/8/layout/hierarchy1"/>
+    <dgm:cxn modelId="{FADFD382-0B80-4583-A14F-F79D32EA77A8}" type="presParOf" srcId="{FD85FF26-DED6-434E-AE25-31ADB27EF96B}" destId="{449C6206-9503-4A3C-8274-6B1F08F6FCE0}" srcOrd="1" destOrd="0" presId="urn:microsoft.com/office/officeart/2005/8/layout/hierarchy1"/>
+    <dgm:cxn modelId="{0918BD11-B099-4806-86A8-67FB6BF38802}" type="presParOf" srcId="{696A3043-AC54-4540-9B37-CDF1951DEEEE}" destId="{C08C2AC3-7A32-4076-ACDE-2A93E907D1D7}" srcOrd="1" destOrd="0" presId="urn:microsoft.com/office/officeart/2005/8/layout/hierarchy1"/>
+    <dgm:cxn modelId="{ABAC3EF6-7263-41A3-AF46-34B91C9CA5F5}" type="presParOf" srcId="{C08C2AC3-7A32-4076-ACDE-2A93E907D1D7}" destId="{DB7565A8-35C6-4726-8300-2F8522CB5CFC}" srcOrd="0" destOrd="0" presId="urn:microsoft.com/office/officeart/2005/8/layout/hierarchy1"/>
+    <dgm:cxn modelId="{9FF6D411-FAF6-49DE-B591-DC0D5AC38955}" type="presParOf" srcId="{C08C2AC3-7A32-4076-ACDE-2A93E907D1D7}" destId="{71B26444-EDF1-4B38-9785-40400C7B846E}" srcOrd="1" destOrd="0" presId="urn:microsoft.com/office/officeart/2005/8/layout/hierarchy1"/>
+    <dgm:cxn modelId="{C2ABCDBC-68BA-4FB0-A47E-034A2AC8EDAD}" type="presParOf" srcId="{71B26444-EDF1-4B38-9785-40400C7B846E}" destId="{DC10E249-A213-4C5A-94AE-B920889A96C9}" srcOrd="0" destOrd="0" presId="urn:microsoft.com/office/officeart/2005/8/layout/hierarchy1"/>
+    <dgm:cxn modelId="{D1245CDC-9828-4283-AA45-8F5991D3B3DD}" type="presParOf" srcId="{DC10E249-A213-4C5A-94AE-B920889A96C9}" destId="{BB55C905-3B5D-4F7C-990F-9BCD8BACB72B}" srcOrd="0" destOrd="0" presId="urn:microsoft.com/office/officeart/2005/8/layout/hierarchy1"/>
+    <dgm:cxn modelId="{2CDE7CD8-0065-42BF-8EE4-D92DF3DAD36A}" type="presParOf" srcId="{DC10E249-A213-4C5A-94AE-B920889A96C9}" destId="{E37FD3C1-E1F8-4006-B12C-73021A68D643}" srcOrd="1" destOrd="0" presId="urn:microsoft.com/office/officeart/2005/8/layout/hierarchy1"/>
+    <dgm:cxn modelId="{6CBB55F6-F860-4DDB-A4EC-59BA77AB3012}" type="presParOf" srcId="{71B26444-EDF1-4B38-9785-40400C7B846E}" destId="{986DF31C-3922-4E5B-A22B-5CA13FD8D3B6}" srcOrd="1" destOrd="0" presId="urn:microsoft.com/office/officeart/2005/8/layout/hierarchy1"/>
+    <dgm:cxn modelId="{3705711C-F946-4B35-A9C0-3747FF14AD27}" type="presParOf" srcId="{C08C2AC3-7A32-4076-ACDE-2A93E907D1D7}" destId="{6A794699-265A-4827-BB4F-3364997C9164}" srcOrd="2" destOrd="0" presId="urn:microsoft.com/office/officeart/2005/8/layout/hierarchy1"/>
+    <dgm:cxn modelId="{6BEBBF22-84C1-4AB9-A4D1-26DD98011FB8}" type="presParOf" srcId="{C08C2AC3-7A32-4076-ACDE-2A93E907D1D7}" destId="{21D2EFB8-B1E2-419A-9F4C-D0BD6DC3C1AC}" srcOrd="3" destOrd="0" presId="urn:microsoft.com/office/officeart/2005/8/layout/hierarchy1"/>
+    <dgm:cxn modelId="{FF66E31B-0C96-47C5-AC02-257A6D18397D}" type="presParOf" srcId="{21D2EFB8-B1E2-419A-9F4C-D0BD6DC3C1AC}" destId="{B6A50218-D99D-471F-9725-CC1702B4DEDE}" srcOrd="0" destOrd="0" presId="urn:microsoft.com/office/officeart/2005/8/layout/hierarchy1"/>
+    <dgm:cxn modelId="{F6533A08-C9DA-43CB-B079-D910C62804A2}" type="presParOf" srcId="{B6A50218-D99D-471F-9725-CC1702B4DEDE}" destId="{1E4E50A5-2D3E-4928-99C4-08423F956E7A}" srcOrd="0" destOrd="0" presId="urn:microsoft.com/office/officeart/2005/8/layout/hierarchy1"/>
+    <dgm:cxn modelId="{CC6A9C2A-29C4-4375-85FF-87732E39A0C6}" type="presParOf" srcId="{B6A50218-D99D-471F-9725-CC1702B4DEDE}" destId="{AB147273-4025-4E3C-81E3-CFE290BB1F2F}" srcOrd="1" destOrd="0" presId="urn:microsoft.com/office/officeart/2005/8/layout/hierarchy1"/>
+    <dgm:cxn modelId="{883E8A14-AB98-4DC1-AFBA-C810734A8C92}" type="presParOf" srcId="{21D2EFB8-B1E2-419A-9F4C-D0BD6DC3C1AC}" destId="{DEBEF225-BE6B-43DB-BAB1-6101245905B8}" srcOrd="1" destOrd="0" presId="urn:microsoft.com/office/officeart/2005/8/layout/hierarchy1"/>
+    <dgm:cxn modelId="{430EE7DF-5D8B-4589-8E3C-7A5799B0A7EE}" type="presParOf" srcId="{C08C2AC3-7A32-4076-ACDE-2A93E907D1D7}" destId="{468DB7FA-7C40-40A9-903D-DF325A2CC111}" srcOrd="4" destOrd="0" presId="urn:microsoft.com/office/officeart/2005/8/layout/hierarchy1"/>
+    <dgm:cxn modelId="{16D91A45-63E6-4CA6-8DB1-749E862B964D}" type="presParOf" srcId="{C08C2AC3-7A32-4076-ACDE-2A93E907D1D7}" destId="{095C03BC-9A75-417D-B39B-B4CD185BBD2B}" srcOrd="5" destOrd="0" presId="urn:microsoft.com/office/officeart/2005/8/layout/hierarchy1"/>
+    <dgm:cxn modelId="{967E00C0-A8D3-4F44-AE2D-134E8610825B}" type="presParOf" srcId="{095C03BC-9A75-417D-B39B-B4CD185BBD2B}" destId="{3B4D5472-9661-4D91-BD28-62437F292B6D}" srcOrd="0" destOrd="0" presId="urn:microsoft.com/office/officeart/2005/8/layout/hierarchy1"/>
+    <dgm:cxn modelId="{CA7C9852-056C-46DA-8F27-DD8D16B414D2}" type="presParOf" srcId="{3B4D5472-9661-4D91-BD28-62437F292B6D}" destId="{50104FC9-12E0-4D6E-B5FA-9A81F4442058}" srcOrd="0" destOrd="0" presId="urn:microsoft.com/office/officeart/2005/8/layout/hierarchy1"/>
+    <dgm:cxn modelId="{419376EC-C065-468E-9170-C5DB8BD9E623}" type="presParOf" srcId="{3B4D5472-9661-4D91-BD28-62437F292B6D}" destId="{9C448AC8-D516-4156-94E0-EC7CE6DCD366}" srcOrd="1" destOrd="0" presId="urn:microsoft.com/office/officeart/2005/8/layout/hierarchy1"/>
+    <dgm:cxn modelId="{D8878C87-E782-478D-AE16-63E12ADACC68}" type="presParOf" srcId="{095C03BC-9A75-417D-B39B-B4CD185BBD2B}" destId="{E236C5F4-3E37-4C6E-850B-681BF6C27F4B}" srcOrd="1" destOrd="0" presId="urn:microsoft.com/office/officeart/2005/8/layout/hierarchy1"/>
+    <dgm:cxn modelId="{2C31AEC4-AA1C-4956-ACC9-AD6F9A462638}" type="presParOf" srcId="{C08C2AC3-7A32-4076-ACDE-2A93E907D1D7}" destId="{2F9B1DBC-9264-45AC-910F-7C6DEFBE389A}" srcOrd="6" destOrd="0" presId="urn:microsoft.com/office/officeart/2005/8/layout/hierarchy1"/>
+    <dgm:cxn modelId="{8D44E203-07DC-4012-837C-475DDED9B101}" type="presParOf" srcId="{C08C2AC3-7A32-4076-ACDE-2A93E907D1D7}" destId="{63B669AC-B55B-4832-94EC-9A34FAB477AC}" srcOrd="7" destOrd="0" presId="urn:microsoft.com/office/officeart/2005/8/layout/hierarchy1"/>
+    <dgm:cxn modelId="{710FEF65-B2B2-4DD4-B090-FA69E236DFB5}" type="presParOf" srcId="{63B669AC-B55B-4832-94EC-9A34FAB477AC}" destId="{16285BF9-0E26-43C2-9AA4-880E8465D88F}" srcOrd="0" destOrd="0" presId="urn:microsoft.com/office/officeart/2005/8/layout/hierarchy1"/>
+    <dgm:cxn modelId="{20BC4501-8E55-4C9F-BB77-2EA6B7F1A411}" type="presParOf" srcId="{16285BF9-0E26-43C2-9AA4-880E8465D88F}" destId="{5740D349-A676-4319-9EE6-8ED22252AEA0}" srcOrd="0" destOrd="0" presId="urn:microsoft.com/office/officeart/2005/8/layout/hierarchy1"/>
+    <dgm:cxn modelId="{85846003-2E44-47B8-BC58-17D061C74AFF}" type="presParOf" srcId="{16285BF9-0E26-43C2-9AA4-880E8465D88F}" destId="{E1E54703-3EC1-4A53-9286-1B932B331755}" srcOrd="1" destOrd="0" presId="urn:microsoft.com/office/officeart/2005/8/layout/hierarchy1"/>
+    <dgm:cxn modelId="{F3BD10A4-E362-492F-AEA9-268C71770166}" type="presParOf" srcId="{63B669AC-B55B-4832-94EC-9A34FAB477AC}" destId="{1A7F674C-BB26-4022-B956-1C075236DB09}" srcOrd="1" destOrd="0" presId="urn:microsoft.com/office/officeart/2005/8/layout/hierarchy1"/>
+    <dgm:cxn modelId="{E010CD0E-942A-4D69-A36D-8F87DA8F1DBB}" type="presParOf" srcId="{632135B0-4D58-40B9-A441-81F782DE779B}" destId="{DCD0E285-F3DE-413E-A31B-ECEB924B0F80}" srcOrd="2" destOrd="0" presId="urn:microsoft.com/office/officeart/2005/8/layout/hierarchy1"/>
+    <dgm:cxn modelId="{FE9E6B04-34DE-4EC0-849E-192CDDA44C6A}" type="presParOf" srcId="{632135B0-4D58-40B9-A441-81F782DE779B}" destId="{F718040A-45FD-4E8A-A3E2-A8F570E37E79}" srcOrd="3" destOrd="0" presId="urn:microsoft.com/office/officeart/2005/8/layout/hierarchy1"/>
+    <dgm:cxn modelId="{C9010FB6-4542-4966-B3E2-232C1E33B658}" type="presParOf" srcId="{F718040A-45FD-4E8A-A3E2-A8F570E37E79}" destId="{90A12868-BE31-4BBC-B6D4-4025365CF99A}" srcOrd="0" destOrd="0" presId="urn:microsoft.com/office/officeart/2005/8/layout/hierarchy1"/>
+    <dgm:cxn modelId="{E35D0FAB-4E25-4C85-BFBB-A941B66CC1B7}" type="presParOf" srcId="{90A12868-BE31-4BBC-B6D4-4025365CF99A}" destId="{C74FB411-394A-4348-B86D-ED7ECB309D7A}" srcOrd="0" destOrd="0" presId="urn:microsoft.com/office/officeart/2005/8/layout/hierarchy1"/>
+    <dgm:cxn modelId="{8B92B58B-15B3-477E-82B4-B69D173F0D7E}" type="presParOf" srcId="{90A12868-BE31-4BBC-B6D4-4025365CF99A}" destId="{B2891679-0498-412B-8FB9-F8B7BB48A2D1}" srcOrd="1" destOrd="0" presId="urn:microsoft.com/office/officeart/2005/8/layout/hierarchy1"/>
+    <dgm:cxn modelId="{0EBA04DC-713F-4208-8DA9-3F97E465CA4F}" type="presParOf" srcId="{F718040A-45FD-4E8A-A3E2-A8F570E37E79}" destId="{657578DB-D73B-49AF-9FB3-34D32ACE627F}" srcOrd="1" destOrd="0" presId="urn:microsoft.com/office/officeart/2005/8/layout/hierarchy1"/>
+    <dgm:cxn modelId="{10536BC6-6F25-4E36-AA43-734FA67CD52E}" type="presParOf" srcId="{657578DB-D73B-49AF-9FB3-34D32ACE627F}" destId="{6B6256B3-D5DA-4308-8180-D4B46213F8C1}" srcOrd="0" destOrd="0" presId="urn:microsoft.com/office/officeart/2005/8/layout/hierarchy1"/>
+    <dgm:cxn modelId="{2E70DB9E-7DDC-4F99-809B-DA6F76125296}" type="presParOf" srcId="{657578DB-D73B-49AF-9FB3-34D32ACE627F}" destId="{D90D69D3-3C52-4713-8F57-E649974926A6}" srcOrd="1" destOrd="0" presId="urn:microsoft.com/office/officeart/2005/8/layout/hierarchy1"/>
+    <dgm:cxn modelId="{EAB7924B-6379-493D-AF4D-684B678C3021}" type="presParOf" srcId="{D90D69D3-3C52-4713-8F57-E649974926A6}" destId="{ADA50F29-E15E-4458-86AD-878D0BA36339}" srcOrd="0" destOrd="0" presId="urn:microsoft.com/office/officeart/2005/8/layout/hierarchy1"/>
+    <dgm:cxn modelId="{2EF9E057-C0E9-4A0A-8DB4-47CBEB4CD5F2}" type="presParOf" srcId="{ADA50F29-E15E-4458-86AD-878D0BA36339}" destId="{2B292C66-AC9F-4222-B5E5-E3928A8F33A5}" srcOrd="0" destOrd="0" presId="urn:microsoft.com/office/officeart/2005/8/layout/hierarchy1"/>
+    <dgm:cxn modelId="{DE2B32CB-B623-4E4A-A16B-EBF95F7D34A6}" type="presParOf" srcId="{ADA50F29-E15E-4458-86AD-878D0BA36339}" destId="{A9FE91DD-080C-4169-A43C-64747C92C0BB}" srcOrd="1" destOrd="0" presId="urn:microsoft.com/office/officeart/2005/8/layout/hierarchy1"/>
+    <dgm:cxn modelId="{A383A707-3787-4CD9-BC79-1F4E876E2257}" type="presParOf" srcId="{D90D69D3-3C52-4713-8F57-E649974926A6}" destId="{3ACFD730-DFC5-4DF7-A254-815159FDDEA5}" srcOrd="1" destOrd="0" presId="urn:microsoft.com/office/officeart/2005/8/layout/hierarchy1"/>
+    <dgm:cxn modelId="{C4591A09-70D7-4E01-9CAF-6135F552523A}" type="presParOf" srcId="{657578DB-D73B-49AF-9FB3-34D32ACE627F}" destId="{41643E93-E474-42E0-83F8-DC2A209A3383}" srcOrd="2" destOrd="0" presId="urn:microsoft.com/office/officeart/2005/8/layout/hierarchy1"/>
+    <dgm:cxn modelId="{3AE4F80E-2052-4360-9EDB-FF58604378A7}" type="presParOf" srcId="{657578DB-D73B-49AF-9FB3-34D32ACE627F}" destId="{DE30DAA4-36D8-435B-B876-D5648478F0B5}" srcOrd="3" destOrd="0" presId="urn:microsoft.com/office/officeart/2005/8/layout/hierarchy1"/>
+    <dgm:cxn modelId="{14540CBA-4195-4995-B98B-202DF83B85AE}" type="presParOf" srcId="{DE30DAA4-36D8-435B-B876-D5648478F0B5}" destId="{B5741265-E1A9-42A0-9D54-8204CB03E96C}" srcOrd="0" destOrd="0" presId="urn:microsoft.com/office/officeart/2005/8/layout/hierarchy1"/>
+    <dgm:cxn modelId="{9C40EEBD-6F3F-4437-983C-A4467EAFC7D9}" type="presParOf" srcId="{B5741265-E1A9-42A0-9D54-8204CB03E96C}" destId="{E57E0CC4-F92E-41B3-A10B-2A644619D64F}" srcOrd="0" destOrd="0" presId="urn:microsoft.com/office/officeart/2005/8/layout/hierarchy1"/>
+    <dgm:cxn modelId="{053E4112-99B9-483F-BD53-DFCA96DDEE7A}" type="presParOf" srcId="{B5741265-E1A9-42A0-9D54-8204CB03E96C}" destId="{4D93201D-1EAD-402E-9848-B62E45A8CD62}" srcOrd="1" destOrd="0" presId="urn:microsoft.com/office/officeart/2005/8/layout/hierarchy1"/>
+    <dgm:cxn modelId="{2BBAF82D-4291-40EF-9E09-5F615B2550A0}" type="presParOf" srcId="{DE30DAA4-36D8-435B-B876-D5648478F0B5}" destId="{7B3A3177-9B90-499D-81F5-03C62E4D1469}" srcOrd="1" destOrd="0" presId="urn:microsoft.com/office/officeart/2005/8/layout/hierarchy1"/>
   </dgm:cxnLst>
   <dgm:bg/>
   <dgm:whole/>
